--- a/lab-exercises/source/SOA-PreStudy.docx
+++ b/lab-exercises/source/SOA-PreStudy.docx
@@ -25,27 +25,7 @@
           <w:sz w:val="36"/>
           <w:szCs w:val="48"/>
         </w:rPr>
-        <w:t>Service-Oriented Architecture</w:t>
-      </w:r>
-      <w:r>
-        <w:rPr>
-          <w:rFonts w:ascii="Arial" w:hAnsi="Arial" w:cs="Arial"/>
-          <w:b/>
-          <w:bCs/>
-          <w:sz w:val="36"/>
-          <w:szCs w:val="48"/>
-        </w:rPr>
-        <w:t xml:space="preserve"> Module</w:t>
-      </w:r>
-      <w:r>
-        <w:rPr>
-          <w:rFonts w:ascii="Arial" w:hAnsi="Arial" w:cs="Arial"/>
-          <w:b/>
-          <w:bCs/>
-          <w:sz w:val="36"/>
-          <w:szCs w:val="48"/>
-        </w:rPr>
-        <w:t xml:space="preserve">: </w:t>
+        <w:t xml:space="preserve">Service-Oriented Architecture Module: </w:t>
       </w:r>
       <w:r>
         <w:rPr>
@@ -100,7 +80,34 @@
           <w:sz w:val="28"/>
           <w:szCs w:val="28"/>
         </w:rPr>
-        <w:t>, October 2012</w:t>
+        <w:t xml:space="preserve">, </w:t>
+      </w:r>
+      <w:r>
+        <w:rPr>
+          <w:rFonts w:ascii="Times New Roman" w:hAnsi="Times New Roman" w:cs="Times New Roman"/>
+          <w:i/>
+          <w:sz w:val="28"/>
+          <w:szCs w:val="28"/>
+        </w:rPr>
+        <w:t>Novembe</w:t>
+      </w:r>
+      <w:r>
+        <w:rPr>
+          <w:rFonts w:ascii="Times New Roman" w:hAnsi="Times New Roman" w:cs="Times New Roman"/>
+          <w:i/>
+          <w:sz w:val="28"/>
+          <w:szCs w:val="28"/>
+        </w:rPr>
+        <w:t>r 201</w:t>
+      </w:r>
+      <w:r>
+        <w:rPr>
+          <w:rFonts w:ascii="Times New Roman" w:hAnsi="Times New Roman" w:cs="Times New Roman"/>
+          <w:i/>
+          <w:sz w:val="28"/>
+          <w:szCs w:val="28"/>
+        </w:rPr>
+        <w:t>3</w:t>
       </w:r>
     </w:p>
     <w:p>
@@ -145,47 +152,23 @@
           <w:sz w:val="28"/>
           <w:szCs w:val="28"/>
         </w:rPr>
-        <w:t xml:space="preserve">In this course we will study enough of the technologies of web services (SOAP and </w:t>
-      </w:r>
-      <w:r>
-        <w:rPr>
-          <w:rFonts w:ascii="Times New Roman" w:hAnsi="Times New Roman" w:cs="Times New Roman"/>
-          <w:sz w:val="28"/>
-          <w:szCs w:val="28"/>
-        </w:rPr>
-        <w:t>REST</w:t>
-      </w:r>
-      <w:r>
-        <w:rPr>
-          <w:rFonts w:ascii="Times New Roman" w:hAnsi="Times New Roman" w:cs="Times New Roman"/>
-          <w:sz w:val="28"/>
-          <w:szCs w:val="28"/>
-        </w:rPr>
-        <w:t>) to enable us to implement</w:t>
-      </w:r>
-      <w:r>
-        <w:rPr>
-          <w:rFonts w:ascii="Times New Roman" w:hAnsi="Times New Roman" w:cs="Times New Roman"/>
-          <w:sz w:val="28"/>
-          <w:szCs w:val="28"/>
-        </w:rPr>
-        <w:t xml:space="preserve">, call, ant intermediate </w:t>
-      </w:r>
-      <w:r>
-        <w:rPr>
-          <w:rFonts w:ascii="Times New Roman" w:hAnsi="Times New Roman" w:cs="Times New Roman"/>
-          <w:sz w:val="28"/>
-          <w:szCs w:val="28"/>
-        </w:rPr>
-        <w:t>simple services, but also try to engage with the broader issues of service orientation: how to design and engineer services</w:t>
-      </w:r>
-      <w:r>
-        <w:rPr>
-          <w:rFonts w:ascii="Times New Roman" w:hAnsi="Times New Roman" w:cs="Times New Roman"/>
-          <w:sz w:val="28"/>
-          <w:szCs w:val="28"/>
-        </w:rPr>
-        <w:t xml:space="preserve"> and web APIs, orchestration, security and management.</w:t>
+        <w:t>In this course we will study enough of the technologies of web services (SOAP and REST) to e</w:t>
+      </w:r>
+      <w:r>
+        <w:rPr>
+          <w:rFonts w:ascii="Times New Roman" w:hAnsi="Times New Roman" w:cs="Times New Roman"/>
+          <w:sz w:val="28"/>
+          <w:szCs w:val="28"/>
+        </w:rPr>
+        <w:t>nable us to implement, call, and</w:t>
+      </w:r>
+      <w:r>
+        <w:rPr>
+          <w:rFonts w:ascii="Times New Roman" w:hAnsi="Times New Roman" w:cs="Times New Roman"/>
+          <w:sz w:val="28"/>
+          <w:szCs w:val="28"/>
+        </w:rPr>
+        <w:t xml:space="preserve"> intermediate simple services, but also try to engage with the broader issues of service orientation: how to design and engineer services and web APIs, orchestration, security and management.</w:t>
       </w:r>
     </w:p>
     <w:p>
@@ -217,16 +200,35 @@
           <w:sz w:val="28"/>
           <w:szCs w:val="28"/>
         </w:rPr>
-        <w:t>Service-Oriented Computing: Semantics, Processes, Agents</w:t>
-      </w:r>
-      <w:r>
-        <w:rPr>
-          <w:rFonts w:ascii="Times New Roman" w:hAnsi="Times New Roman" w:cs="Times New Roman"/>
+        <w:t xml:space="preserve">Service-Oriented </w:t>
+      </w:r>
+      <w:r>
+        <w:rPr>
+          <w:rFonts w:ascii="Times New Roman" w:hAnsi="Times New Roman" w:cs="Times New Roman"/>
+          <w:b/>
           <w:i/>
           <w:sz w:val="28"/>
           <w:szCs w:val="28"/>
         </w:rPr>
-        <w:t xml:space="preserve"> by Singh and </w:t>
+        <w:t>Architecture: Concepts, Technology and Design</w:t>
+      </w:r>
+      <w:r>
+        <w:rPr>
+          <w:rFonts w:ascii="Times New Roman" w:hAnsi="Times New Roman" w:cs="Times New Roman"/>
+          <w:i/>
+          <w:sz w:val="28"/>
+          <w:szCs w:val="28"/>
+        </w:rPr>
+        <w:t xml:space="preserve"> by </w:t>
+      </w:r>
+      <w:r>
+        <w:rPr>
+          <w:rFonts w:ascii="Times New Roman" w:hAnsi="Times New Roman" w:cs="Times New Roman"/>
+          <w:i/>
+          <w:sz w:val="28"/>
+          <w:szCs w:val="28"/>
+        </w:rPr>
+        <w:t xml:space="preserve">Thomas </w:t>
       </w:r>
       <w:proofErr w:type="spellStart"/>
       <w:r>
@@ -236,7 +238,7 @@
           <w:sz w:val="28"/>
           <w:szCs w:val="28"/>
         </w:rPr>
-        <w:t>Huhns</w:t>
+        <w:t>Erl</w:t>
       </w:r>
       <w:proofErr w:type="spellEnd"/>
       <w:r>
@@ -245,46 +247,240 @@
           <w:sz w:val="28"/>
           <w:szCs w:val="28"/>
         </w:rPr>
-        <w:t xml:space="preserve"> is quite a helpful summary of the topics we will cover - and many more besides.</w:t>
-      </w:r>
-    </w:p>
-    <w:p>
-      <w:pPr>
-        <w:widowControl w:val="0"/>
-        <w:autoSpaceDE w:val="0"/>
-        <w:autoSpaceDN w:val="0"/>
-        <w:adjustRightInd w:val="0"/>
-        <w:spacing w:after="240"/>
-        <w:rPr>
-          <w:rFonts w:ascii="Times New Roman" w:hAnsi="Times New Roman" w:cs="Times New Roman"/>
-          <w:sz w:val="28"/>
-          <w:szCs w:val="28"/>
-        </w:rPr>
-      </w:pPr>
-      <w:r>
-        <w:rPr>
-          <w:rFonts w:ascii="Times New Roman" w:hAnsi="Times New Roman" w:cs="Times New Roman"/>
-          <w:sz w:val="28"/>
-          <w:szCs w:val="28"/>
-        </w:rPr>
-        <w:t>An ideal preparation for the course would be to re</w:t>
-      </w:r>
-      <w:r>
-        <w:rPr>
-          <w:rFonts w:ascii="Times New Roman" w:hAnsi="Times New Roman" w:cs="Times New Roman"/>
-          <w:sz w:val="28"/>
-          <w:szCs w:val="28"/>
-        </w:rPr>
-        <w:t>ad the whole of Part I (Basics</w:t>
-      </w:r>
-      <w:r>
-        <w:rPr>
-          <w:rFonts w:ascii="Times New Roman" w:hAnsi="Times New Roman" w:cs="Times New Roman"/>
-          <w:sz w:val="28"/>
-          <w:szCs w:val="28"/>
-        </w:rPr>
-        <w:t>) from the book. You could omit Chapter 4 if you are running out of time.</w:t>
-      </w:r>
+        <w:t xml:space="preserve"> is </w:t>
+      </w:r>
+      <w:r>
+        <w:rPr>
+          <w:rFonts w:ascii="Times New Roman" w:hAnsi="Times New Roman" w:cs="Times New Roman"/>
+          <w:sz w:val="28"/>
+          <w:szCs w:val="28"/>
+        </w:rPr>
+        <w:t xml:space="preserve">excellent in where it goes, but it is a little dated. Unfortunately, there isn’t a single book that covers everything I’d like. This is definitely the best book for the overall vision as well as the WS-* side of SOA. There are other excellent books that cover </w:t>
+      </w:r>
+      <w:proofErr w:type="spellStart"/>
+      <w:r>
+        <w:rPr>
+          <w:rFonts w:ascii="Times New Roman" w:hAnsi="Times New Roman" w:cs="Times New Roman"/>
+          <w:sz w:val="28"/>
+          <w:szCs w:val="28"/>
+        </w:rPr>
+        <w:t>RESTful</w:t>
+      </w:r>
+      <w:proofErr w:type="spellEnd"/>
+      <w:r>
+        <w:rPr>
+          <w:rFonts w:ascii="Times New Roman" w:hAnsi="Times New Roman" w:cs="Times New Roman"/>
+          <w:sz w:val="28"/>
+          <w:szCs w:val="28"/>
+        </w:rPr>
+        <w:t xml:space="preserve"> concepts but don’t have the same overall introduction.</w:t>
+      </w:r>
+    </w:p>
+    <w:p>
+      <w:pPr>
+        <w:widowControl w:val="0"/>
+        <w:autoSpaceDE w:val="0"/>
+        <w:autoSpaceDN w:val="0"/>
+        <w:adjustRightInd w:val="0"/>
+        <w:spacing w:after="240"/>
+        <w:rPr>
+          <w:rFonts w:ascii="Times New Roman" w:hAnsi="Times New Roman" w:cs="Times New Roman"/>
+          <w:sz w:val="28"/>
+          <w:szCs w:val="28"/>
+        </w:rPr>
+      </w:pPr>
+      <w:r>
+        <w:rPr>
+          <w:rFonts w:ascii="Times New Roman" w:hAnsi="Times New Roman" w:cs="Times New Roman"/>
+          <w:sz w:val="28"/>
+          <w:szCs w:val="28"/>
+        </w:rPr>
+        <w:t xml:space="preserve">An ideal preparation for the course would be to read the whole of </w:t>
+      </w:r>
+      <w:r>
+        <w:rPr>
+          <w:rFonts w:ascii="Times New Roman" w:hAnsi="Times New Roman" w:cs="Times New Roman"/>
+          <w:sz w:val="28"/>
+          <w:szCs w:val="28"/>
+        </w:rPr>
+        <w:t xml:space="preserve">Chapters 1-3 (and also Ch. 4 if you get time). In addition I recommend </w:t>
+      </w:r>
+      <w:proofErr w:type="spellStart"/>
+      <w:r>
+        <w:rPr>
+          <w:rFonts w:ascii="Times New Roman" w:hAnsi="Times New Roman" w:cs="Times New Roman"/>
+          <w:sz w:val="28"/>
+          <w:szCs w:val="28"/>
+        </w:rPr>
+        <w:t>Chs</w:t>
+      </w:r>
+      <w:proofErr w:type="spellEnd"/>
+      <w:r>
+        <w:rPr>
+          <w:rFonts w:ascii="Times New Roman" w:hAnsi="Times New Roman" w:cs="Times New Roman"/>
+          <w:sz w:val="28"/>
+          <w:szCs w:val="28"/>
+        </w:rPr>
+        <w:t>. 8 &amp; 9. Of course you are welcome to read more!</w:t>
+      </w:r>
+    </w:p>
+    <w:p>
+      <w:pPr>
+        <w:widowControl w:val="0"/>
+        <w:autoSpaceDE w:val="0"/>
+        <w:autoSpaceDN w:val="0"/>
+        <w:adjustRightInd w:val="0"/>
+        <w:spacing w:after="240"/>
+        <w:rPr>
+          <w:rFonts w:ascii="Times New Roman" w:hAnsi="Times New Roman" w:cs="Times New Roman"/>
+          <w:sz w:val="28"/>
+          <w:szCs w:val="28"/>
+        </w:rPr>
+      </w:pPr>
+      <w:r>
+        <w:rPr>
+          <w:rFonts w:ascii="Times New Roman" w:hAnsi="Times New Roman" w:cs="Times New Roman"/>
+          <w:sz w:val="28"/>
+          <w:szCs w:val="28"/>
+        </w:rPr>
+        <w:t xml:space="preserve">To balance out the very WS-* focused approach of that </w:t>
+      </w:r>
+      <w:proofErr w:type="gramStart"/>
+      <w:r>
+        <w:rPr>
+          <w:rFonts w:ascii="Times New Roman" w:hAnsi="Times New Roman" w:cs="Times New Roman"/>
+          <w:sz w:val="28"/>
+          <w:szCs w:val="28"/>
+        </w:rPr>
+        <w:t>text book</w:t>
+      </w:r>
+      <w:proofErr w:type="gramEnd"/>
+      <w:r>
+        <w:rPr>
+          <w:rFonts w:ascii="Times New Roman" w:hAnsi="Times New Roman" w:cs="Times New Roman"/>
+          <w:sz w:val="28"/>
+          <w:szCs w:val="28"/>
+        </w:rPr>
+        <w:t xml:space="preserve">, I suggest you also do some pre-reading around </w:t>
+      </w:r>
+      <w:proofErr w:type="spellStart"/>
+      <w:r>
+        <w:rPr>
+          <w:rFonts w:ascii="Times New Roman" w:hAnsi="Times New Roman" w:cs="Times New Roman"/>
+          <w:sz w:val="28"/>
+          <w:szCs w:val="28"/>
+        </w:rPr>
+        <w:t>RESTful</w:t>
+      </w:r>
+      <w:proofErr w:type="spellEnd"/>
+      <w:r>
+        <w:rPr>
+          <w:rFonts w:ascii="Times New Roman" w:hAnsi="Times New Roman" w:cs="Times New Roman"/>
+          <w:sz w:val="28"/>
+          <w:szCs w:val="28"/>
+        </w:rPr>
+        <w:t xml:space="preserve"> design approaches. </w:t>
+      </w:r>
+    </w:p>
+    <w:p>
+      <w:pPr>
+        <w:widowControl w:val="0"/>
+        <w:autoSpaceDE w:val="0"/>
+        <w:autoSpaceDN w:val="0"/>
+        <w:adjustRightInd w:val="0"/>
+        <w:spacing w:after="240"/>
+        <w:rPr>
+          <w:rFonts w:ascii="Times New Roman" w:hAnsi="Times New Roman" w:cs="Times New Roman"/>
+          <w:sz w:val="28"/>
+          <w:szCs w:val="28"/>
+        </w:rPr>
+      </w:pPr>
+      <w:r>
+        <w:rPr>
+          <w:rFonts w:ascii="Times New Roman" w:hAnsi="Times New Roman" w:cs="Times New Roman"/>
+          <w:sz w:val="28"/>
+          <w:szCs w:val="28"/>
+        </w:rPr>
+        <w:t>I recommend the following free resources:</w:t>
+      </w:r>
+    </w:p>
+    <w:p>
+      <w:pPr>
+        <w:pStyle w:val="ListParagraph"/>
+        <w:widowControl w:val="0"/>
+        <w:numPr>
+          <w:ilvl w:val="0"/>
+          <w:numId w:val="2"/>
+        </w:numPr>
+        <w:autoSpaceDE w:val="0"/>
+        <w:autoSpaceDN w:val="0"/>
+        <w:adjustRightInd w:val="0"/>
+        <w:spacing w:after="240"/>
+        <w:rPr>
+          <w:rFonts w:ascii="Times New Roman" w:hAnsi="Times New Roman" w:cs="Times New Roman"/>
+          <w:sz w:val="28"/>
+          <w:szCs w:val="28"/>
+        </w:rPr>
+      </w:pPr>
+      <w:hyperlink r:id="rId7" w:history="1">
+        <w:r>
+          <w:rPr>
+            <w:rStyle w:val="Hyperlink"/>
+            <w:rFonts w:ascii="Times New Roman" w:hAnsi="Times New Roman" w:cs="Times New Roman"/>
+            <w:sz w:val="28"/>
+            <w:szCs w:val="28"/>
+          </w:rPr>
+          <w:t>http://www.infoq.com/articles/rest-introduction</w:t>
+        </w:r>
+      </w:hyperlink>
+      <w:r>
+        <w:rPr>
+          <w:rFonts w:ascii="Times New Roman" w:hAnsi="Times New Roman" w:cs="Times New Roman"/>
+          <w:sz w:val="28"/>
+          <w:szCs w:val="28"/>
+        </w:rPr>
+        <w:t xml:space="preserve"> </w:t>
+      </w:r>
+    </w:p>
+    <w:p>
+      <w:pPr>
+        <w:pStyle w:val="ListParagraph"/>
+        <w:widowControl w:val="0"/>
+        <w:numPr>
+          <w:ilvl w:val="0"/>
+          <w:numId w:val="2"/>
+        </w:numPr>
+        <w:autoSpaceDE w:val="0"/>
+        <w:autoSpaceDN w:val="0"/>
+        <w:adjustRightInd w:val="0"/>
+        <w:spacing w:after="240"/>
+        <w:rPr>
+          <w:rFonts w:ascii="Times New Roman" w:hAnsi="Times New Roman" w:cs="Times New Roman"/>
+          <w:sz w:val="28"/>
+          <w:szCs w:val="28"/>
+        </w:rPr>
+      </w:pPr>
+      <w:hyperlink r:id="rId8" w:history="1">
+        <w:r>
+          <w:rPr>
+            <w:rStyle w:val="Hyperlink"/>
+            <w:rFonts w:ascii="Times New Roman" w:hAnsi="Times New Roman" w:cs="Times New Roman"/>
+            <w:sz w:val="28"/>
+            <w:szCs w:val="28"/>
+          </w:rPr>
+          <w:t>http://www.infoq.com/articles/webber-rest-workflow/</w:t>
+        </w:r>
+      </w:hyperlink>
+      <w:r>
+        <w:rPr>
+          <w:rFonts w:ascii="Times New Roman" w:hAnsi="Times New Roman" w:cs="Times New Roman"/>
+          <w:sz w:val="28"/>
+          <w:szCs w:val="28"/>
+        </w:rPr>
+        <w:t xml:space="preserve"> </w:t>
+      </w:r>
+      <w:bookmarkStart w:id="0" w:name="_GoBack"/>
+      <w:bookmarkEnd w:id="0"/>
     </w:p>
     <w:p>
       <w:pPr>
@@ -369,13 +565,6 @@
           <w:szCs w:val="28"/>
         </w:rPr>
         <w:br/>
-      </w:r>
-      <w:r>
-        <w:rPr>
-          <w:rFonts w:ascii="Times New Roman" w:hAnsi="Times New Roman" w:cs="Times New Roman"/>
-          <w:sz w:val="28"/>
-          <w:szCs w:val="28"/>
-        </w:rPr>
         <w:t>Appendix A of the textbook provides the necessary material: if you are new to XML, read this before (or, if absolutely necessary, in preference to) reading the early chapters of the book.</w:t>
       </w:r>
       <w:r>
@@ -461,7 +650,7 @@
           <w:szCs w:val="28"/>
         </w:rPr>
       </w:pPr>
-      <w:hyperlink r:id="rId7" w:history="1">
+      <w:hyperlink r:id="rId9" w:history="1">
         <w:r>
           <w:rPr>
             <w:rStyle w:val="Hyperlink"/>
@@ -530,32 +719,44 @@
           <w:sz w:val="28"/>
           <w:szCs w:val="28"/>
         </w:rPr>
-        <w:t>Most of the practical tasks will rely on</w:t>
-      </w:r>
-      <w:r>
-        <w:rPr>
-          <w:rFonts w:ascii="Times New Roman" w:hAnsi="Times New Roman" w:cs="Times New Roman"/>
-          <w:sz w:val="28"/>
-          <w:szCs w:val="28"/>
-        </w:rPr>
-        <w:t xml:space="preserve"> the Java programming language. </w:t>
-      </w:r>
-      <w:r>
-        <w:rPr>
-          <w:rFonts w:ascii="Times New Roman" w:hAnsi="Times New Roman" w:cs="Times New Roman"/>
-          <w:sz w:val="28"/>
-          <w:szCs w:val="28"/>
-        </w:rPr>
-        <w:t>We will make them as accessible as possible for those who are not experts in the language, but if you have an opportunity to review some of the details of Java before the</w:t>
-      </w:r>
-      <w:r>
-        <w:rPr>
-          <w:rFonts w:ascii="Times New Roman" w:hAnsi="Times New Roman" w:cs="Times New Roman"/>
-          <w:sz w:val="28"/>
-          <w:szCs w:val="28"/>
-        </w:rPr>
-        <w:t xml:space="preserve"> course, please do.</w:t>
-      </w:r>
+        <w:t>Most of the practical tasks will rely on the Java programming language. We will make them as accessible as possible for those who are not experts in the language, but if you have an opportunity to review some of the details of Java before the course, please do.</w:t>
+      </w:r>
+    </w:p>
+    <w:p>
+      <w:pPr>
+        <w:widowControl w:val="0"/>
+        <w:autoSpaceDE w:val="0"/>
+        <w:autoSpaceDN w:val="0"/>
+        <w:adjustRightInd w:val="0"/>
+        <w:spacing w:after="240"/>
+        <w:rPr>
+          <w:rFonts w:ascii="Times New Roman" w:hAnsi="Times New Roman" w:cs="Times New Roman"/>
+          <w:sz w:val="28"/>
+          <w:szCs w:val="28"/>
+        </w:rPr>
+      </w:pPr>
+      <w:r>
+        <w:rPr>
+          <w:rFonts w:ascii="Times New Roman" w:hAnsi="Times New Roman" w:cs="Times New Roman"/>
+          <w:sz w:val="28"/>
+          <w:szCs w:val="28"/>
+        </w:rPr>
+        <w:t>There is some use of Eclipse as well as the Linux BASH command line utility. I would highly recommend you take a quick look at both beforehand.</w:t>
+      </w:r>
+    </w:p>
+    <w:p>
+      <w:pPr>
+        <w:widowControl w:val="0"/>
+        <w:autoSpaceDE w:val="0"/>
+        <w:autoSpaceDN w:val="0"/>
+        <w:adjustRightInd w:val="0"/>
+        <w:spacing w:after="240"/>
+        <w:rPr>
+          <w:rFonts w:ascii="Times New Roman" w:hAnsi="Times New Roman" w:cs="Times New Roman"/>
+          <w:sz w:val="28"/>
+          <w:szCs w:val="28"/>
+        </w:rPr>
+      </w:pPr>
     </w:p>
     <w:p>
       <w:pPr>
@@ -574,9 +775,25 @@
           <w:sz w:val="28"/>
           <w:szCs w:val="28"/>
         </w:rPr>
-        <w:t xml:space="preserve">Finally, we may get the opportunity during the course to make use of Amazon Web Services, so it would be helpful if you could sign up in advance for an AWS account at </w:t>
-      </w:r>
-      <w:hyperlink r:id="rId8" w:history="1">
+        <w:t>Finally, we may get the opportunity</w:t>
+      </w:r>
+      <w:r>
+        <w:rPr>
+          <w:rFonts w:ascii="Times New Roman" w:hAnsi="Times New Roman" w:cs="Times New Roman"/>
+          <w:sz w:val="28"/>
+          <w:szCs w:val="28"/>
+        </w:rPr>
+        <w:t xml:space="preserve"> during the course to make use o</w:t>
+      </w:r>
+      <w:r>
+        <w:rPr>
+          <w:rFonts w:ascii="Times New Roman" w:hAnsi="Times New Roman" w:cs="Times New Roman"/>
+          <w:sz w:val="28"/>
+          <w:szCs w:val="28"/>
+        </w:rPr>
+        <w:t xml:space="preserve">f Amazon Web Services, so it would be helpful if you could sign up in advance for an AWS account at </w:t>
+      </w:r>
+      <w:hyperlink r:id="rId10" w:history="1">
         <w:r>
           <w:rPr>
             <w:rStyle w:val="Hyperlink"/>
@@ -595,15 +812,20 @@
         </w:rPr>
         <w:t>.</w:t>
       </w:r>
-      <w:bookmarkStart w:id="0" w:name="_GoBack"/>
-      <w:bookmarkEnd w:id="0"/>
+      <w:r>
+        <w:rPr>
+          <w:rFonts w:ascii="Times New Roman" w:hAnsi="Times New Roman" w:cs="Times New Roman"/>
+          <w:sz w:val="28"/>
+          <w:szCs w:val="28"/>
+        </w:rPr>
+        <w:t xml:space="preserve"> Even if we don’t get a chance, this is a good thing to do anyway!</w:t>
+      </w:r>
     </w:p>
     <w:sectPr>
       <w:pgSz w:w="11900" w:h="16840"/>
       <w:pgMar w:top="1440" w:right="1418" w:bottom="1440" w:left="1418" w:header="720" w:footer="720" w:gutter="0"/>
       <w:cols w:space="720"/>
       <w:noEndnote/>
-      <w:printerSettings r:id="rId9"/>
     </w:sectPr>
   </w:body>
 </w:document>
@@ -612,6 +834,118 @@
 <file path=word/numbering.xml><?xml version="1.0" encoding="utf-8"?>
 <w:numbering xmlns:wpc="http://schemas.microsoft.com/office/word/2010/wordprocessingCanvas" xmlns:mo="http://schemas.microsoft.com/office/mac/office/2008/main" xmlns:mc="http://schemas.openxmlformats.org/markup-compatibility/2006" xmlns:mv="urn:schemas-microsoft-com:mac:vml" xmlns:o="urn:schemas-microsoft-com:office:office" xmlns:r="http://schemas.openxmlformats.org/officeDocument/2006/relationships" xmlns:m="http://schemas.openxmlformats.org/officeDocument/2006/math" xmlns:v="urn:schemas-microsoft-com:vml" xmlns:wp14="http://schemas.microsoft.com/office/word/2010/wordprocessingDrawing" xmlns:wp="http://schemas.openxmlformats.org/drawingml/2006/wordprocessingDrawing" xmlns:w10="urn:schemas-microsoft-com:office:word" xmlns:w="http://schemas.openxmlformats.org/wordprocessingml/2006/main" xmlns:w14="http://schemas.microsoft.com/office/word/2010/wordml" xmlns:wpg="http://schemas.microsoft.com/office/word/2010/wordprocessingGroup" xmlns:wpi="http://schemas.microsoft.com/office/word/2010/wordprocessingInk" xmlns:wne="http://schemas.microsoft.com/office/word/2006/wordml" xmlns:wps="http://schemas.microsoft.com/office/word/2010/wordprocessingShape" mc:Ignorable="w14 wp14">
   <w:abstractNum w:abstractNumId="0">
+    <w:nsid w:val="14692195"/>
+    <w:multiLevelType w:val="hybridMultilevel"/>
+    <w:tmpl w:val="3EFCB5DE"/>
+    <w:lvl w:ilvl="0" w:tplc="8CBED6D4">
+      <w:numFmt w:val="bullet"/>
+      <w:lvlText w:val=""/>
+      <w:lvlJc w:val="left"/>
+      <w:pPr>
+        <w:ind w:left="720" w:hanging="360"/>
+      </w:pPr>
+      <w:rPr>
+        <w:rFonts w:ascii="Symbol" w:eastAsiaTheme="minorEastAsia" w:hAnsi="Symbol" w:cs="Times New Roman" w:hint="default"/>
+      </w:rPr>
+    </w:lvl>
+    <w:lvl w:ilvl="1" w:tplc="04090003" w:tentative="1">
+      <w:start w:val="1"/>
+      <w:numFmt w:val="bullet"/>
+      <w:lvlText w:val="o"/>
+      <w:lvlJc w:val="left"/>
+      <w:pPr>
+        <w:ind w:left="1440" w:hanging="360"/>
+      </w:pPr>
+      <w:rPr>
+        <w:rFonts w:ascii="Courier New" w:hAnsi="Courier New" w:cs="Courier New" w:hint="default"/>
+      </w:rPr>
+    </w:lvl>
+    <w:lvl w:ilvl="2" w:tplc="04090005" w:tentative="1">
+      <w:start w:val="1"/>
+      <w:numFmt w:val="bullet"/>
+      <w:lvlText w:val=""/>
+      <w:lvlJc w:val="left"/>
+      <w:pPr>
+        <w:ind w:left="2160" w:hanging="360"/>
+      </w:pPr>
+      <w:rPr>
+        <w:rFonts w:ascii="Wingdings" w:hAnsi="Wingdings" w:hint="default"/>
+      </w:rPr>
+    </w:lvl>
+    <w:lvl w:ilvl="3" w:tplc="04090001" w:tentative="1">
+      <w:start w:val="1"/>
+      <w:numFmt w:val="bullet"/>
+      <w:lvlText w:val=""/>
+      <w:lvlJc w:val="left"/>
+      <w:pPr>
+        <w:ind w:left="2880" w:hanging="360"/>
+      </w:pPr>
+      <w:rPr>
+        <w:rFonts w:ascii="Symbol" w:hAnsi="Symbol" w:hint="default"/>
+      </w:rPr>
+    </w:lvl>
+    <w:lvl w:ilvl="4" w:tplc="04090003" w:tentative="1">
+      <w:start w:val="1"/>
+      <w:numFmt w:val="bullet"/>
+      <w:lvlText w:val="o"/>
+      <w:lvlJc w:val="left"/>
+      <w:pPr>
+        <w:ind w:left="3600" w:hanging="360"/>
+      </w:pPr>
+      <w:rPr>
+        <w:rFonts w:ascii="Courier New" w:hAnsi="Courier New" w:cs="Courier New" w:hint="default"/>
+      </w:rPr>
+    </w:lvl>
+    <w:lvl w:ilvl="5" w:tplc="04090005" w:tentative="1">
+      <w:start w:val="1"/>
+      <w:numFmt w:val="bullet"/>
+      <w:lvlText w:val=""/>
+      <w:lvlJc w:val="left"/>
+      <w:pPr>
+        <w:ind w:left="4320" w:hanging="360"/>
+      </w:pPr>
+      <w:rPr>
+        <w:rFonts w:ascii="Wingdings" w:hAnsi="Wingdings" w:hint="default"/>
+      </w:rPr>
+    </w:lvl>
+    <w:lvl w:ilvl="6" w:tplc="04090001" w:tentative="1">
+      <w:start w:val="1"/>
+      <w:numFmt w:val="bullet"/>
+      <w:lvlText w:val=""/>
+      <w:lvlJc w:val="left"/>
+      <w:pPr>
+        <w:ind w:left="5040" w:hanging="360"/>
+      </w:pPr>
+      <w:rPr>
+        <w:rFonts w:ascii="Symbol" w:hAnsi="Symbol" w:hint="default"/>
+      </w:rPr>
+    </w:lvl>
+    <w:lvl w:ilvl="7" w:tplc="04090003" w:tentative="1">
+      <w:start w:val="1"/>
+      <w:numFmt w:val="bullet"/>
+      <w:lvlText w:val="o"/>
+      <w:lvlJc w:val="left"/>
+      <w:pPr>
+        <w:ind w:left="5760" w:hanging="360"/>
+      </w:pPr>
+      <w:rPr>
+        <w:rFonts w:ascii="Courier New" w:hAnsi="Courier New" w:cs="Courier New" w:hint="default"/>
+      </w:rPr>
+    </w:lvl>
+    <w:lvl w:ilvl="8" w:tplc="04090005" w:tentative="1">
+      <w:start w:val="1"/>
+      <w:numFmt w:val="bullet"/>
+      <w:lvlText w:val=""/>
+      <w:lvlJc w:val="left"/>
+      <w:pPr>
+        <w:ind w:left="6480" w:hanging="360"/>
+      </w:pPr>
+      <w:rPr>
+        <w:rFonts w:ascii="Wingdings" w:hAnsi="Wingdings" w:hint="default"/>
+      </w:rPr>
+    </w:lvl>
+  </w:abstractNum>
+  <w:abstractNum w:abstractNumId="1">
     <w:nsid w:val="5B5D3FA6"/>
     <w:multiLevelType w:val="hybridMultilevel"/>
     <w:tmpl w:val="0A4E9A48"/>
@@ -725,6 +1059,9 @@
     </w:lvl>
   </w:abstractNum>
   <w:num w:numId="1">
+    <w:abstractNumId w:val="1"/>
+  </w:num>
+  <w:num w:numId="2">
     <w:abstractNumId w:val="0"/>
   </w:num>
 </w:numbering>
@@ -889,7 +1226,6 @@
   <w:style w:type="character" w:default="1" w:styleId="DefaultParagraphFont">
     <w:name w:val="Default Paragraph Font"/>
     <w:uiPriority w:val="1"/>
-    <w:semiHidden/>
     <w:unhideWhenUsed/>
   </w:style>
   <w:style w:type="table" w:default="1" w:styleId="TableNormal">
@@ -1097,7 +1433,6 @@
   <w:style w:type="character" w:default="1" w:styleId="DefaultParagraphFont">
     <w:name w:val="Default Paragraph Font"/>
     <w:uiPriority w:val="1"/>
-    <w:semiHidden/>
     <w:unhideWhenUsed/>
   </w:style>
   <w:style w:type="table" w:default="1" w:styleId="TableNormal">

--- a/lab-exercises/source/SOA-PreStudy.docx
+++ b/lab-exercises/source/SOA-PreStudy.docx
@@ -89,25 +89,7 @@
           <w:sz w:val="28"/>
           <w:szCs w:val="28"/>
         </w:rPr>
-        <w:t>Novembe</w:t>
-      </w:r>
-      <w:r>
-        <w:rPr>
-          <w:rFonts w:ascii="Times New Roman" w:hAnsi="Times New Roman" w:cs="Times New Roman"/>
-          <w:i/>
-          <w:sz w:val="28"/>
-          <w:szCs w:val="28"/>
-        </w:rPr>
-        <w:t>r 201</w:t>
-      </w:r>
-      <w:r>
-        <w:rPr>
-          <w:rFonts w:ascii="Times New Roman" w:hAnsi="Times New Roman" w:cs="Times New Roman"/>
-          <w:i/>
-          <w:sz w:val="28"/>
-          <w:szCs w:val="28"/>
-        </w:rPr>
-        <w:t>3</w:t>
+        <w:t>September 2015</w:t>
       </w:r>
     </w:p>
     <w:p>
@@ -303,25 +285,15 @@
           <w:sz w:val="28"/>
           <w:szCs w:val="28"/>
         </w:rPr>
-        <w:t xml:space="preserve">Chapters 1-3 (and also Ch. 4 if you get time). In addition I recommend </w:t>
-      </w:r>
-      <w:proofErr w:type="spellStart"/>
-      <w:r>
-        <w:rPr>
-          <w:rFonts w:ascii="Times New Roman" w:hAnsi="Times New Roman" w:cs="Times New Roman"/>
-          <w:sz w:val="28"/>
-          <w:szCs w:val="28"/>
-        </w:rPr>
-        <w:t>Chs</w:t>
-      </w:r>
-      <w:proofErr w:type="spellEnd"/>
-      <w:r>
-        <w:rPr>
-          <w:rFonts w:ascii="Times New Roman" w:hAnsi="Times New Roman" w:cs="Times New Roman"/>
-          <w:sz w:val="28"/>
-          <w:szCs w:val="28"/>
-        </w:rPr>
-        <w:t>. 8 &amp; 9. Of course you are welcome to read more!</w:t>
+        <w:t>Chapters 1-3</w:t>
+      </w:r>
+      <w:r>
+        <w:rPr>
+          <w:rFonts w:ascii="Times New Roman" w:hAnsi="Times New Roman" w:cs="Times New Roman"/>
+          <w:sz w:val="28"/>
+          <w:szCs w:val="28"/>
+        </w:rPr>
+        <w:t>.</w:t>
       </w:r>
     </w:p>
     <w:p>
@@ -479,8 +451,6 @@
         </w:rPr>
         <w:t xml:space="preserve"> </w:t>
       </w:r>
-      <w:bookmarkStart w:id="0" w:name="_GoBack"/>
-      <w:bookmarkEnd w:id="0"/>
     </w:p>
     <w:p>
       <w:pPr>
@@ -558,6 +528,8 @@
         </w:rPr>
         <w:t xml:space="preserve"> including XML namespaces and XML schema</w:t>
       </w:r>
+      <w:bookmarkStart w:id="0" w:name="_GoBack"/>
+      <w:bookmarkEnd w:id="0"/>
       <w:r>
         <w:rPr>
           <w:rFonts w:ascii="Times New Roman" w:hAnsi="Times New Roman" w:cs="Times New Roman"/>
@@ -696,6 +668,7 @@
           <w:sz w:val="28"/>
           <w:szCs w:val="28"/>
         </w:rPr>
+        <w:lastRenderedPageBreak/>
         <w:t>Java</w:t>
       </w:r>
     </w:p>
@@ -753,73 +726,682 @@
         <w:spacing w:after="240"/>
         <w:rPr>
           <w:rFonts w:ascii="Times New Roman" w:hAnsi="Times New Roman" w:cs="Times New Roman"/>
-          <w:sz w:val="28"/>
-          <w:szCs w:val="28"/>
-        </w:rPr>
-      </w:pPr>
-    </w:p>
-    <w:p>
-      <w:pPr>
-        <w:widowControl w:val="0"/>
-        <w:autoSpaceDE w:val="0"/>
-        <w:autoSpaceDN w:val="0"/>
-        <w:adjustRightInd w:val="0"/>
-        <w:spacing w:after="240"/>
-        <w:rPr>
+          <w:b/>
+          <w:sz w:val="32"/>
+          <w:szCs w:val="28"/>
+        </w:rPr>
+      </w:pPr>
+      <w:r>
+        <w:rPr>
+          <w:rFonts w:ascii="Times New Roman" w:hAnsi="Times New Roman" w:cs="Times New Roman"/>
+          <w:b/>
+          <w:sz w:val="32"/>
+          <w:szCs w:val="28"/>
+        </w:rPr>
+        <w:t>Pre-exercise</w:t>
+      </w:r>
+    </w:p>
+    <w:p>
+      <w:pPr>
+        <w:widowControl w:val="0"/>
+        <w:autoSpaceDE w:val="0"/>
+        <w:autoSpaceDN w:val="0"/>
+        <w:adjustRightInd w:val="0"/>
+        <w:spacing w:after="240"/>
+        <w:rPr>
+          <w:rFonts w:ascii="Times New Roman" w:hAnsi="Times New Roman" w:cs="Times New Roman"/>
+          <w:sz w:val="28"/>
+          <w:szCs w:val="28"/>
+        </w:rPr>
+      </w:pPr>
+      <w:r>
+        <w:rPr>
+          <w:rFonts w:ascii="Times New Roman" w:hAnsi="Times New Roman" w:cs="Times New Roman"/>
+          <w:sz w:val="28"/>
+          <w:szCs w:val="28"/>
+        </w:rPr>
+        <w:t>In addition to the reading, I’d like you to do a simple exercise.</w:t>
+      </w:r>
+    </w:p>
+    <w:p>
+      <w:pPr>
+        <w:widowControl w:val="0"/>
+        <w:autoSpaceDE w:val="0"/>
+        <w:autoSpaceDN w:val="0"/>
+        <w:adjustRightInd w:val="0"/>
+        <w:spacing w:after="240"/>
+        <w:rPr>
+          <w:rFonts w:ascii="Times New Roman" w:hAnsi="Times New Roman" w:cs="Times New Roman"/>
+          <w:sz w:val="28"/>
+          <w:szCs w:val="28"/>
+        </w:rPr>
+      </w:pPr>
+      <w:r>
+        <w:rPr>
+          <w:rFonts w:ascii="Times New Roman" w:hAnsi="Times New Roman" w:cs="Times New Roman"/>
+          <w:sz w:val="28"/>
+          <w:szCs w:val="28"/>
+        </w:rPr>
+        <w:t xml:space="preserve">The objective of this exercise is to </w:t>
+      </w:r>
+      <w:r>
+        <w:rPr>
+          <w:rFonts w:ascii="Times New Roman" w:hAnsi="Times New Roman" w:cs="Times New Roman"/>
+          <w:sz w:val="28"/>
+          <w:szCs w:val="28"/>
+        </w:rPr>
+        <w:t xml:space="preserve">help you </w:t>
+      </w:r>
+      <w:r>
+        <w:rPr>
+          <w:rFonts w:ascii="Times New Roman" w:hAnsi="Times New Roman" w:cs="Times New Roman"/>
+          <w:sz w:val="28"/>
+          <w:szCs w:val="28"/>
+        </w:rPr>
+        <w:t xml:space="preserve">understand your </w:t>
+      </w:r>
+      <w:r>
+        <w:rPr>
+          <w:rFonts w:ascii="Times New Roman" w:hAnsi="Times New Roman" w:cs="Times New Roman"/>
+          <w:sz w:val="28"/>
+          <w:szCs w:val="28"/>
+        </w:rPr>
+        <w:t xml:space="preserve">current </w:t>
+      </w:r>
+      <w:r>
+        <w:rPr>
+          <w:rFonts w:ascii="Times New Roman" w:hAnsi="Times New Roman" w:cs="Times New Roman"/>
+          <w:sz w:val="28"/>
+          <w:szCs w:val="28"/>
+        </w:rPr>
+        <w:t xml:space="preserve">approach </w:t>
+      </w:r>
+      <w:r>
+        <w:rPr>
+          <w:rFonts w:ascii="Times New Roman" w:hAnsi="Times New Roman" w:cs="Times New Roman"/>
+          <w:sz w:val="28"/>
+          <w:szCs w:val="28"/>
+        </w:rPr>
+        <w:t xml:space="preserve">to </w:t>
+      </w:r>
+      <w:r>
+        <w:rPr>
+          <w:rFonts w:ascii="Times New Roman" w:hAnsi="Times New Roman" w:cs="Times New Roman"/>
+          <w:sz w:val="28"/>
+          <w:szCs w:val="28"/>
+        </w:rPr>
+        <w:t xml:space="preserve">designing a computer system. </w:t>
+      </w:r>
+      <w:r>
+        <w:rPr>
+          <w:rFonts w:ascii="Times New Roman" w:hAnsi="Times New Roman" w:cs="Times New Roman"/>
+          <w:sz w:val="28"/>
+          <w:szCs w:val="28"/>
+        </w:rPr>
+        <w:t xml:space="preserve">The aim of this is to lay a foundation for future discussions during the week. </w:t>
+      </w:r>
+    </w:p>
+    <w:p>
+      <w:pPr>
+        <w:widowControl w:val="0"/>
+        <w:autoSpaceDE w:val="0"/>
+        <w:autoSpaceDN w:val="0"/>
+        <w:adjustRightInd w:val="0"/>
+        <w:spacing w:after="240"/>
+        <w:rPr>
+          <w:rFonts w:ascii="Times New Roman" w:hAnsi="Times New Roman" w:cs="Times New Roman"/>
+          <w:sz w:val="28"/>
+          <w:szCs w:val="28"/>
+        </w:rPr>
+      </w:pPr>
+      <w:r>
+        <w:rPr>
+          <w:rFonts w:ascii="Times New Roman" w:hAnsi="Times New Roman" w:cs="Times New Roman"/>
+          <w:i/>
+          <w:sz w:val="28"/>
+          <w:szCs w:val="28"/>
+        </w:rPr>
+        <w:t>This is not a test.</w:t>
+      </w:r>
+      <w:r>
+        <w:rPr>
+          <w:rFonts w:ascii="Times New Roman" w:hAnsi="Times New Roman" w:cs="Times New Roman"/>
+          <w:sz w:val="28"/>
+          <w:szCs w:val="28"/>
+        </w:rPr>
+        <w:t xml:space="preserve"> </w:t>
+      </w:r>
+    </w:p>
+    <w:p>
+      <w:pPr>
+        <w:widowControl w:val="0"/>
+        <w:autoSpaceDE w:val="0"/>
+        <w:autoSpaceDN w:val="0"/>
+        <w:adjustRightInd w:val="0"/>
+        <w:spacing w:after="240"/>
+        <w:rPr>
+          <w:rFonts w:ascii="Times New Roman" w:hAnsi="Times New Roman" w:cs="Times New Roman"/>
+          <w:sz w:val="28"/>
+          <w:szCs w:val="28"/>
+        </w:rPr>
+      </w:pPr>
+      <w:r>
+        <w:rPr>
+          <w:rFonts w:ascii="Times New Roman" w:hAnsi="Times New Roman" w:cs="Times New Roman"/>
+          <w:sz w:val="28"/>
+          <w:szCs w:val="28"/>
+        </w:rPr>
+        <w:t>There are no right or wrong answers to this exercise and the results are not handed in. We will have a short dis</w:t>
+      </w:r>
+      <w:r>
+        <w:rPr>
+          <w:rFonts w:ascii="Times New Roman" w:hAnsi="Times New Roman" w:cs="Times New Roman"/>
+          <w:sz w:val="28"/>
+          <w:szCs w:val="28"/>
+        </w:rPr>
+        <w:t>cussion about the exercise during the course</w:t>
+      </w:r>
+      <w:r>
+        <w:rPr>
+          <w:rFonts w:ascii="Times New Roman" w:hAnsi="Times New Roman" w:cs="Times New Roman"/>
+          <w:sz w:val="28"/>
+          <w:szCs w:val="28"/>
+        </w:rPr>
+        <w:t xml:space="preserve">. </w:t>
+      </w:r>
+    </w:p>
+    <w:p>
+      <w:pPr>
+        <w:widowControl w:val="0"/>
+        <w:autoSpaceDE w:val="0"/>
+        <w:autoSpaceDN w:val="0"/>
+        <w:adjustRightInd w:val="0"/>
+        <w:spacing w:after="240"/>
+        <w:rPr>
+          <w:rFonts w:ascii="Times New Roman" w:hAnsi="Times New Roman" w:cs="Times New Roman"/>
+          <w:i/>
+          <w:sz w:val="28"/>
+          <w:szCs w:val="28"/>
+        </w:rPr>
+      </w:pPr>
+      <w:r>
+        <w:rPr>
+          <w:rFonts w:ascii="Times New Roman" w:hAnsi="Times New Roman" w:cs="Times New Roman"/>
+          <w:i/>
+          <w:sz w:val="28"/>
+          <w:szCs w:val="28"/>
+        </w:rPr>
+        <w:t>I’d like you to spend around 30 minutes on this.</w:t>
+      </w:r>
+    </w:p>
+    <w:p>
+      <w:pPr>
+        <w:widowControl w:val="0"/>
+        <w:autoSpaceDE w:val="0"/>
+        <w:autoSpaceDN w:val="0"/>
+        <w:adjustRightInd w:val="0"/>
+        <w:spacing w:after="240"/>
+        <w:rPr>
+          <w:rFonts w:ascii="Times New Roman" w:hAnsi="Times New Roman" w:cs="Times New Roman"/>
+          <w:b/>
+          <w:sz w:val="28"/>
+          <w:szCs w:val="28"/>
+        </w:rPr>
+      </w:pPr>
+      <w:r>
+        <w:rPr>
+          <w:rFonts w:ascii="Times New Roman" w:hAnsi="Times New Roman" w:cs="Times New Roman"/>
+          <w:b/>
+          <w:sz w:val="28"/>
+          <w:szCs w:val="28"/>
+        </w:rPr>
+        <w:t>Scenario</w:t>
+      </w:r>
+    </w:p>
+    <w:p>
+      <w:pPr>
+        <w:widowControl w:val="0"/>
+        <w:autoSpaceDE w:val="0"/>
+        <w:autoSpaceDN w:val="0"/>
+        <w:adjustRightInd w:val="0"/>
+        <w:spacing w:after="240"/>
+        <w:rPr>
+          <w:rFonts w:ascii="Times New Roman" w:hAnsi="Times New Roman" w:cs="Times New Roman"/>
+          <w:sz w:val="28"/>
+          <w:szCs w:val="28"/>
+        </w:rPr>
+      </w:pPr>
+      <w:r>
+        <w:rPr>
+          <w:rFonts w:ascii="Times New Roman" w:hAnsi="Times New Roman" w:cs="Times New Roman"/>
+          <w:sz w:val="28"/>
+          <w:szCs w:val="28"/>
+        </w:rPr>
+        <w:t xml:space="preserve">You have been offered the job of CTO of a startup. The startup’s aim is to make it easier for audiences to find live music </w:t>
+      </w:r>
+      <w:r>
+        <w:rPr>
+          <w:rFonts w:ascii="Times New Roman" w:hAnsi="Times New Roman" w:cs="Times New Roman"/>
+          <w:sz w:val="28"/>
+          <w:szCs w:val="28"/>
+        </w:rPr>
+        <w:t xml:space="preserve">events </w:t>
+      </w:r>
+      <w:r>
+        <w:rPr>
+          <w:rFonts w:ascii="Times New Roman" w:hAnsi="Times New Roman" w:cs="Times New Roman"/>
+          <w:sz w:val="28"/>
+          <w:szCs w:val="28"/>
+        </w:rPr>
+        <w:t>that they like. To this aim, you need to support the following functions:</w:t>
+      </w:r>
+    </w:p>
+    <w:p>
+      <w:pPr>
+        <w:widowControl w:val="0"/>
+        <w:numPr>
+          <w:ilvl w:val="0"/>
+          <w:numId w:val="3"/>
+        </w:numPr>
+        <w:autoSpaceDE w:val="0"/>
+        <w:autoSpaceDN w:val="0"/>
+        <w:adjustRightInd w:val="0"/>
+        <w:spacing w:after="240"/>
+        <w:rPr>
+          <w:rFonts w:ascii="Times New Roman" w:hAnsi="Times New Roman" w:cs="Times New Roman"/>
+          <w:sz w:val="28"/>
+          <w:szCs w:val="28"/>
+        </w:rPr>
+      </w:pPr>
+      <w:r>
+        <w:rPr>
+          <w:rFonts w:ascii="Times New Roman" w:hAnsi="Times New Roman" w:cs="Times New Roman"/>
+          <w:sz w:val="28"/>
+          <w:szCs w:val="28"/>
+        </w:rPr>
+        <w:t xml:space="preserve">Allowing users to sign up to your website, either directly or via </w:t>
+      </w:r>
+      <w:proofErr w:type="spellStart"/>
+      <w:r>
+        <w:rPr>
+          <w:rFonts w:ascii="Times New Roman" w:hAnsi="Times New Roman" w:cs="Times New Roman"/>
+          <w:sz w:val="28"/>
+          <w:szCs w:val="28"/>
+        </w:rPr>
+        <w:t>facebook</w:t>
+      </w:r>
+      <w:proofErr w:type="spellEnd"/>
+    </w:p>
+    <w:p>
+      <w:pPr>
+        <w:widowControl w:val="0"/>
+        <w:numPr>
+          <w:ilvl w:val="0"/>
+          <w:numId w:val="3"/>
+        </w:numPr>
+        <w:autoSpaceDE w:val="0"/>
+        <w:autoSpaceDN w:val="0"/>
+        <w:adjustRightInd w:val="0"/>
+        <w:spacing w:after="240"/>
+        <w:rPr>
+          <w:rFonts w:ascii="Times New Roman" w:hAnsi="Times New Roman" w:cs="Times New Roman"/>
+          <w:sz w:val="28"/>
+          <w:szCs w:val="28"/>
+        </w:rPr>
+      </w:pPr>
+      <w:r>
+        <w:rPr>
+          <w:rFonts w:ascii="Times New Roman" w:hAnsi="Times New Roman" w:cs="Times New Roman"/>
+          <w:sz w:val="28"/>
+          <w:szCs w:val="28"/>
+        </w:rPr>
+        <w:t xml:space="preserve">Letting bands and performers to sign up and post </w:t>
+      </w:r>
+      <w:proofErr w:type="gramStart"/>
+      <w:r>
+        <w:rPr>
+          <w:rFonts w:ascii="Times New Roman" w:hAnsi="Times New Roman" w:cs="Times New Roman"/>
+          <w:sz w:val="28"/>
+          <w:szCs w:val="28"/>
+        </w:rPr>
+        <w:t>their</w:t>
+      </w:r>
+      <w:proofErr w:type="gramEnd"/>
+      <w:r>
+        <w:rPr>
+          <w:rFonts w:ascii="Times New Roman" w:hAnsi="Times New Roman" w:cs="Times New Roman"/>
+          <w:sz w:val="28"/>
+          <w:szCs w:val="28"/>
+        </w:rPr>
+        <w:t xml:space="preserve"> gig listings, including dates and locations.</w:t>
+      </w:r>
+    </w:p>
+    <w:p>
+      <w:pPr>
+        <w:widowControl w:val="0"/>
+        <w:numPr>
+          <w:ilvl w:val="0"/>
+          <w:numId w:val="3"/>
+        </w:numPr>
+        <w:autoSpaceDE w:val="0"/>
+        <w:autoSpaceDN w:val="0"/>
+        <w:adjustRightInd w:val="0"/>
+        <w:spacing w:after="240"/>
+        <w:rPr>
+          <w:rFonts w:ascii="Times New Roman" w:hAnsi="Times New Roman" w:cs="Times New Roman"/>
+          <w:sz w:val="28"/>
+          <w:szCs w:val="28"/>
+        </w:rPr>
+      </w:pPr>
+      <w:r>
+        <w:rPr>
+          <w:rFonts w:ascii="Times New Roman" w:hAnsi="Times New Roman" w:cs="Times New Roman"/>
+          <w:sz w:val="28"/>
+          <w:szCs w:val="28"/>
+        </w:rPr>
+        <w:t xml:space="preserve">A system whereby bands can directly link their event listings from Facebook and </w:t>
+      </w:r>
+      <w:proofErr w:type="spellStart"/>
+      <w:r>
+        <w:rPr>
+          <w:rFonts w:ascii="Times New Roman" w:hAnsi="Times New Roman" w:cs="Times New Roman"/>
+          <w:sz w:val="28"/>
+          <w:szCs w:val="28"/>
+        </w:rPr>
+        <w:t>Songkick</w:t>
+      </w:r>
+      <w:proofErr w:type="spellEnd"/>
+      <w:r>
+        <w:rPr>
+          <w:rFonts w:ascii="Times New Roman" w:hAnsi="Times New Roman" w:cs="Times New Roman"/>
+          <w:sz w:val="28"/>
+          <w:szCs w:val="28"/>
+        </w:rPr>
+        <w:t xml:space="preserve"> (as well as other band listing services) into this site.</w:t>
+      </w:r>
+    </w:p>
+    <w:p>
+      <w:pPr>
+        <w:widowControl w:val="0"/>
+        <w:numPr>
+          <w:ilvl w:val="0"/>
+          <w:numId w:val="3"/>
+        </w:numPr>
+        <w:autoSpaceDE w:val="0"/>
+        <w:autoSpaceDN w:val="0"/>
+        <w:adjustRightInd w:val="0"/>
+        <w:spacing w:after="240"/>
+        <w:rPr>
+          <w:rFonts w:ascii="Times New Roman" w:hAnsi="Times New Roman" w:cs="Times New Roman"/>
+          <w:sz w:val="28"/>
+          <w:szCs w:val="28"/>
+        </w:rPr>
+      </w:pPr>
+      <w:r>
+        <w:rPr>
+          <w:rFonts w:ascii="Times New Roman" w:hAnsi="Times New Roman" w:cs="Times New Roman"/>
+          <w:sz w:val="28"/>
+          <w:szCs w:val="28"/>
+        </w:rPr>
+        <w:t>Expose APIs for other websites to post or read listings automatically</w:t>
+      </w:r>
+    </w:p>
+    <w:p>
+      <w:pPr>
+        <w:widowControl w:val="0"/>
+        <w:numPr>
+          <w:ilvl w:val="0"/>
+          <w:numId w:val="3"/>
+        </w:numPr>
+        <w:autoSpaceDE w:val="0"/>
+        <w:autoSpaceDN w:val="0"/>
+        <w:adjustRightInd w:val="0"/>
+        <w:spacing w:after="240"/>
+        <w:rPr>
+          <w:rFonts w:ascii="Times New Roman" w:hAnsi="Times New Roman" w:cs="Times New Roman"/>
+          <w:sz w:val="28"/>
+          <w:szCs w:val="28"/>
+        </w:rPr>
+      </w:pPr>
+      <w:r>
+        <w:rPr>
+          <w:rFonts w:ascii="Times New Roman" w:hAnsi="Times New Roman" w:cs="Times New Roman"/>
+          <w:sz w:val="28"/>
+          <w:szCs w:val="28"/>
+        </w:rPr>
+        <w:t>Letting fans follow bands</w:t>
+      </w:r>
+    </w:p>
+    <w:p>
+      <w:pPr>
+        <w:widowControl w:val="0"/>
+        <w:numPr>
+          <w:ilvl w:val="0"/>
+          <w:numId w:val="3"/>
+        </w:numPr>
+        <w:autoSpaceDE w:val="0"/>
+        <w:autoSpaceDN w:val="0"/>
+        <w:adjustRightInd w:val="0"/>
+        <w:spacing w:after="240"/>
+        <w:rPr>
+          <w:rFonts w:ascii="Times New Roman" w:hAnsi="Times New Roman" w:cs="Times New Roman"/>
+          <w:sz w:val="28"/>
+          <w:szCs w:val="28"/>
+        </w:rPr>
+      </w:pPr>
+      <w:r>
+        <w:rPr>
+          <w:rFonts w:ascii="Times New Roman" w:hAnsi="Times New Roman" w:cs="Times New Roman"/>
+          <w:sz w:val="28"/>
+          <w:szCs w:val="28"/>
+        </w:rPr>
+        <w:t>Allowing a fan to get notifications of when gigs are coming up within a specified geographic radius of their location</w:t>
+      </w:r>
+    </w:p>
+    <w:p>
+      <w:pPr>
+        <w:widowControl w:val="0"/>
+        <w:numPr>
+          <w:ilvl w:val="0"/>
+          <w:numId w:val="3"/>
+        </w:numPr>
+        <w:autoSpaceDE w:val="0"/>
+        <w:autoSpaceDN w:val="0"/>
+        <w:adjustRightInd w:val="0"/>
+        <w:spacing w:after="240"/>
+        <w:rPr>
+          <w:rFonts w:ascii="Times New Roman" w:hAnsi="Times New Roman" w:cs="Times New Roman"/>
+          <w:sz w:val="28"/>
+          <w:szCs w:val="28"/>
+        </w:rPr>
+      </w:pPr>
+      <w:r>
+        <w:rPr>
+          <w:rFonts w:ascii="Times New Roman" w:hAnsi="Times New Roman" w:cs="Times New Roman"/>
+          <w:sz w:val="28"/>
+          <w:szCs w:val="28"/>
+        </w:rPr>
+        <w:t>Linking to existing ticketing systems so that this website can sell tickets directly.</w:t>
+      </w:r>
+    </w:p>
+    <w:p>
+      <w:pPr>
+        <w:widowControl w:val="0"/>
+        <w:numPr>
+          <w:ilvl w:val="0"/>
+          <w:numId w:val="3"/>
+        </w:numPr>
+        <w:autoSpaceDE w:val="0"/>
+        <w:autoSpaceDN w:val="0"/>
+        <w:adjustRightInd w:val="0"/>
+        <w:spacing w:after="240"/>
+        <w:rPr>
+          <w:rFonts w:ascii="Times New Roman" w:hAnsi="Times New Roman" w:cs="Times New Roman"/>
+          <w:sz w:val="28"/>
+          <w:szCs w:val="28"/>
+        </w:rPr>
+      </w:pPr>
+      <w:r>
+        <w:rPr>
+          <w:rFonts w:ascii="Times New Roman" w:hAnsi="Times New Roman" w:cs="Times New Roman"/>
+          <w:sz w:val="28"/>
+          <w:szCs w:val="28"/>
+        </w:rPr>
+        <w:t>Linking to a payment system to support accepting payment for tickets</w:t>
+      </w:r>
+    </w:p>
+    <w:p>
+      <w:pPr>
+        <w:widowControl w:val="0"/>
+        <w:numPr>
+          <w:ilvl w:val="0"/>
+          <w:numId w:val="3"/>
+        </w:numPr>
+        <w:autoSpaceDE w:val="0"/>
+        <w:autoSpaceDN w:val="0"/>
+        <w:adjustRightInd w:val="0"/>
+        <w:spacing w:after="240"/>
+        <w:rPr>
+          <w:rFonts w:ascii="Times New Roman" w:hAnsi="Times New Roman" w:cs="Times New Roman"/>
+          <w:sz w:val="28"/>
+          <w:szCs w:val="28"/>
+        </w:rPr>
+      </w:pPr>
+      <w:r>
+        <w:rPr>
+          <w:rFonts w:ascii="Times New Roman" w:hAnsi="Times New Roman" w:cs="Times New Roman"/>
+          <w:sz w:val="28"/>
+          <w:szCs w:val="28"/>
+        </w:rPr>
+        <w:t xml:space="preserve">Recommending gigs they might like based on their previous gig bookings, </w:t>
+      </w:r>
+      <w:proofErr w:type="spellStart"/>
+      <w:r>
+        <w:rPr>
+          <w:rFonts w:ascii="Times New Roman" w:hAnsi="Times New Roman" w:cs="Times New Roman"/>
+          <w:sz w:val="28"/>
+          <w:szCs w:val="28"/>
+        </w:rPr>
+        <w:t>facebook</w:t>
+      </w:r>
+      <w:proofErr w:type="spellEnd"/>
+      <w:r>
+        <w:rPr>
+          <w:rFonts w:ascii="Times New Roman" w:hAnsi="Times New Roman" w:cs="Times New Roman"/>
+          <w:sz w:val="28"/>
+          <w:szCs w:val="28"/>
+        </w:rPr>
+        <w:t xml:space="preserve"> likes and/or streaming playlists.</w:t>
+      </w:r>
+    </w:p>
+    <w:p>
+      <w:pPr>
+        <w:widowControl w:val="0"/>
+        <w:autoSpaceDE w:val="0"/>
+        <w:autoSpaceDN w:val="0"/>
+        <w:adjustRightInd w:val="0"/>
+        <w:spacing w:after="240"/>
+        <w:rPr>
+          <w:rFonts w:ascii="Times New Roman" w:hAnsi="Times New Roman" w:cs="Times New Roman"/>
+          <w:sz w:val="28"/>
+          <w:szCs w:val="28"/>
+        </w:rPr>
+      </w:pPr>
+      <w:r>
+        <w:rPr>
+          <w:rFonts w:ascii="Times New Roman" w:hAnsi="Times New Roman" w:cs="Times New Roman"/>
+          <w:sz w:val="28"/>
+          <w:szCs w:val="28"/>
+        </w:rPr>
+        <w:t>T</w:t>
+      </w:r>
+      <w:r>
+        <w:rPr>
+          <w:rFonts w:ascii="Times New Roman" w:hAnsi="Times New Roman" w:cs="Times New Roman"/>
+          <w:sz w:val="28"/>
+          <w:szCs w:val="28"/>
+        </w:rPr>
+        <w:t>his is not about designing a real system in half an hour!</w:t>
+      </w:r>
+    </w:p>
+    <w:p>
+      <w:pPr>
+        <w:widowControl w:val="0"/>
+        <w:autoSpaceDE w:val="0"/>
+        <w:autoSpaceDN w:val="0"/>
+        <w:adjustRightInd w:val="0"/>
+        <w:spacing w:after="240"/>
+        <w:rPr>
+          <w:rFonts w:ascii="Times New Roman" w:hAnsi="Times New Roman" w:cs="Times New Roman"/>
+          <w:sz w:val="28"/>
+          <w:szCs w:val="28"/>
+        </w:rPr>
+      </w:pPr>
+      <w:r>
+        <w:rPr>
+          <w:rFonts w:ascii="Times New Roman" w:hAnsi="Times New Roman" w:cs="Times New Roman"/>
+          <w:sz w:val="28"/>
+          <w:szCs w:val="28"/>
+        </w:rPr>
+        <w:t xml:space="preserve">Instead, please take the time to think about the core technologies you might use to build this system, the design approach you might take. If you have experience with using SOA, would you use it for this system? If you don’t have experience with SOA, what technologies do you know that would allow you to build this? What are the challenges in building this? </w:t>
+      </w:r>
+    </w:p>
+    <w:p>
+      <w:pPr>
+        <w:widowControl w:val="0"/>
+        <w:autoSpaceDE w:val="0"/>
+        <w:autoSpaceDN w:val="0"/>
+        <w:adjustRightInd w:val="0"/>
+        <w:spacing w:after="240"/>
+        <w:rPr>
+          <w:rFonts w:ascii="Times New Roman" w:hAnsi="Times New Roman" w:cs="Times New Roman"/>
+          <w:sz w:val="28"/>
+          <w:szCs w:val="28"/>
+        </w:rPr>
+      </w:pPr>
+      <w:r>
+        <w:rPr>
+          <w:rFonts w:ascii="Times New Roman" w:hAnsi="Times New Roman" w:cs="Times New Roman"/>
+          <w:sz w:val="28"/>
+          <w:szCs w:val="28"/>
+        </w:rPr>
+        <w:t>Any work you create for this exercise is just for your own use, but you might consider drawing some quick and dirty versions of: interaction diagrams, system architecture diagrams, models, schemas or other diagrams that might help you.</w:t>
+      </w:r>
+    </w:p>
+    <w:p>
+      <w:pPr>
+        <w:widowControl w:val="0"/>
+        <w:autoSpaceDE w:val="0"/>
+        <w:autoSpaceDN w:val="0"/>
+        <w:adjustRightInd w:val="0"/>
+        <w:spacing w:after="240"/>
+        <w:rPr>
+          <w:rFonts w:ascii="Times New Roman" w:hAnsi="Times New Roman" w:cs="Times New Roman"/>
+          <w:sz w:val="28"/>
+          <w:szCs w:val="28"/>
+        </w:rPr>
+      </w:pPr>
+      <w:r>
+        <w:rPr>
+          <w:rFonts w:ascii="Times New Roman" w:hAnsi="Times New Roman" w:cs="Times New Roman"/>
+          <w:sz w:val="28"/>
+          <w:szCs w:val="28"/>
+        </w:rPr>
+        <w:t xml:space="preserve">I hope this “baseline design approach” helps you later in the week as we revisit these types of design decisions. </w:t>
+      </w:r>
+    </w:p>
+    <w:p>
+      <w:pPr>
+        <w:widowControl w:val="0"/>
+        <w:autoSpaceDE w:val="0"/>
+        <w:autoSpaceDN w:val="0"/>
+        <w:adjustRightInd w:val="0"/>
+        <w:spacing w:after="240"/>
+        <w:rPr>
+          <w:b/>
           <w:sz w:val="22"/>
         </w:rPr>
       </w:pPr>
-      <w:r>
-        <w:rPr>
-          <w:rFonts w:ascii="Times New Roman" w:hAnsi="Times New Roman" w:cs="Times New Roman"/>
-          <w:sz w:val="28"/>
-          <w:szCs w:val="28"/>
-        </w:rPr>
-        <w:t>Finally, we may get the opportunity</w:t>
-      </w:r>
-      <w:r>
-        <w:rPr>
-          <w:rFonts w:ascii="Times New Roman" w:hAnsi="Times New Roman" w:cs="Times New Roman"/>
-          <w:sz w:val="28"/>
-          <w:szCs w:val="28"/>
-        </w:rPr>
-        <w:t xml:space="preserve"> during the course to make use o</w:t>
-      </w:r>
-      <w:r>
-        <w:rPr>
-          <w:rFonts w:ascii="Times New Roman" w:hAnsi="Times New Roman" w:cs="Times New Roman"/>
-          <w:sz w:val="28"/>
-          <w:szCs w:val="28"/>
-        </w:rPr>
-        <w:t xml:space="preserve">f Amazon Web Services, so it would be helpful if you could sign up in advance for an AWS account at </w:t>
-      </w:r>
-      <w:hyperlink r:id="rId10" w:history="1">
-        <w:r>
-          <w:rPr>
-            <w:rStyle w:val="Hyperlink"/>
-            <w:rFonts w:ascii="Times New Roman" w:hAnsi="Times New Roman" w:cs="Times New Roman"/>
-            <w:sz w:val="28"/>
-            <w:szCs w:val="28"/>
-          </w:rPr>
-          <w:t>http://aws-portal.amazon.com/gp/aws/developer/registration/</w:t>
-        </w:r>
-      </w:hyperlink>
-      <w:r>
-        <w:rPr>
-          <w:rFonts w:ascii="Times New Roman" w:hAnsi="Times New Roman" w:cs="Times New Roman"/>
-          <w:sz w:val="28"/>
-          <w:szCs w:val="28"/>
-        </w:rPr>
-        <w:t>.</w:t>
-      </w:r>
-      <w:r>
-        <w:rPr>
-          <w:rFonts w:ascii="Times New Roman" w:hAnsi="Times New Roman" w:cs="Times New Roman"/>
-          <w:sz w:val="28"/>
-          <w:szCs w:val="28"/>
-        </w:rPr>
-        <w:t xml:space="preserve"> Even if we don’t get a chance, this is a good thing to do anyway!</w:t>
-      </w:r>
     </w:p>
     <w:sectPr>
       <w:pgSz w:w="11900" w:h="16840"/>
@@ -946,6 +1528,118 @@
     </w:lvl>
   </w:abstractNum>
   <w:abstractNum w:abstractNumId="1">
+    <w:nsid w:val="146A4C80"/>
+    <w:multiLevelType w:val="hybridMultilevel"/>
+    <w:tmpl w:val="0812137A"/>
+    <w:lvl w:ilvl="0" w:tplc="4D204380">
+      <w:numFmt w:val="bullet"/>
+      <w:lvlText w:val=""/>
+      <w:lvlJc w:val="left"/>
+      <w:pPr>
+        <w:ind w:left="720" w:hanging="360"/>
+      </w:pPr>
+      <w:rPr>
+        <w:rFonts w:ascii="Symbol" w:eastAsiaTheme="minorEastAsia" w:hAnsi="Symbol" w:cstheme="minorBidi" w:hint="default"/>
+      </w:rPr>
+    </w:lvl>
+    <w:lvl w:ilvl="1" w:tplc="04090003" w:tentative="1">
+      <w:start w:val="1"/>
+      <w:numFmt w:val="bullet"/>
+      <w:lvlText w:val="o"/>
+      <w:lvlJc w:val="left"/>
+      <w:pPr>
+        <w:ind w:left="1440" w:hanging="360"/>
+      </w:pPr>
+      <w:rPr>
+        <w:rFonts w:ascii="Courier New" w:hAnsi="Courier New" w:hint="default"/>
+      </w:rPr>
+    </w:lvl>
+    <w:lvl w:ilvl="2" w:tplc="04090005" w:tentative="1">
+      <w:start w:val="1"/>
+      <w:numFmt w:val="bullet"/>
+      <w:lvlText w:val=""/>
+      <w:lvlJc w:val="left"/>
+      <w:pPr>
+        <w:ind w:left="2160" w:hanging="360"/>
+      </w:pPr>
+      <w:rPr>
+        <w:rFonts w:ascii="Wingdings" w:hAnsi="Wingdings" w:hint="default"/>
+      </w:rPr>
+    </w:lvl>
+    <w:lvl w:ilvl="3" w:tplc="04090001" w:tentative="1">
+      <w:start w:val="1"/>
+      <w:numFmt w:val="bullet"/>
+      <w:lvlText w:val=""/>
+      <w:lvlJc w:val="left"/>
+      <w:pPr>
+        <w:ind w:left="2880" w:hanging="360"/>
+      </w:pPr>
+      <w:rPr>
+        <w:rFonts w:ascii="Symbol" w:hAnsi="Symbol" w:hint="default"/>
+      </w:rPr>
+    </w:lvl>
+    <w:lvl w:ilvl="4" w:tplc="04090003" w:tentative="1">
+      <w:start w:val="1"/>
+      <w:numFmt w:val="bullet"/>
+      <w:lvlText w:val="o"/>
+      <w:lvlJc w:val="left"/>
+      <w:pPr>
+        <w:ind w:left="3600" w:hanging="360"/>
+      </w:pPr>
+      <w:rPr>
+        <w:rFonts w:ascii="Courier New" w:hAnsi="Courier New" w:hint="default"/>
+      </w:rPr>
+    </w:lvl>
+    <w:lvl w:ilvl="5" w:tplc="04090005" w:tentative="1">
+      <w:start w:val="1"/>
+      <w:numFmt w:val="bullet"/>
+      <w:lvlText w:val=""/>
+      <w:lvlJc w:val="left"/>
+      <w:pPr>
+        <w:ind w:left="4320" w:hanging="360"/>
+      </w:pPr>
+      <w:rPr>
+        <w:rFonts w:ascii="Wingdings" w:hAnsi="Wingdings" w:hint="default"/>
+      </w:rPr>
+    </w:lvl>
+    <w:lvl w:ilvl="6" w:tplc="04090001" w:tentative="1">
+      <w:start w:val="1"/>
+      <w:numFmt w:val="bullet"/>
+      <w:lvlText w:val=""/>
+      <w:lvlJc w:val="left"/>
+      <w:pPr>
+        <w:ind w:left="5040" w:hanging="360"/>
+      </w:pPr>
+      <w:rPr>
+        <w:rFonts w:ascii="Symbol" w:hAnsi="Symbol" w:hint="default"/>
+      </w:rPr>
+    </w:lvl>
+    <w:lvl w:ilvl="7" w:tplc="04090003" w:tentative="1">
+      <w:start w:val="1"/>
+      <w:numFmt w:val="bullet"/>
+      <w:lvlText w:val="o"/>
+      <w:lvlJc w:val="left"/>
+      <w:pPr>
+        <w:ind w:left="5760" w:hanging="360"/>
+      </w:pPr>
+      <w:rPr>
+        <w:rFonts w:ascii="Courier New" w:hAnsi="Courier New" w:hint="default"/>
+      </w:rPr>
+    </w:lvl>
+    <w:lvl w:ilvl="8" w:tplc="04090005" w:tentative="1">
+      <w:start w:val="1"/>
+      <w:numFmt w:val="bullet"/>
+      <w:lvlText w:val=""/>
+      <w:lvlJc w:val="left"/>
+      <w:pPr>
+        <w:ind w:left="6480" w:hanging="360"/>
+      </w:pPr>
+      <w:rPr>
+        <w:rFonts w:ascii="Wingdings" w:hAnsi="Wingdings" w:hint="default"/>
+      </w:rPr>
+    </w:lvl>
+  </w:abstractNum>
+  <w:abstractNum w:abstractNumId="2">
     <w:nsid w:val="5B5D3FA6"/>
     <w:multiLevelType w:val="hybridMultilevel"/>
     <w:tmpl w:val="0A4E9A48"/>
@@ -1059,10 +1753,13 @@
     </w:lvl>
   </w:abstractNum>
   <w:num w:numId="1">
-    <w:abstractNumId w:val="1"/>
+    <w:abstractNumId w:val="2"/>
   </w:num>
   <w:num w:numId="2">
     <w:abstractNumId w:val="0"/>
+  </w:num>
+  <w:num w:numId="3">
+    <w:abstractNumId w:val="1"/>
   </w:num>
 </w:numbering>
 </file>

--- a/lab-exercises/source/SOA-PreStudy.docx
+++ b/lab-exercises/source/SOA-PreStudy.docx
@@ -89,8 +89,28 @@
           <w:sz w:val="28"/>
           <w:szCs w:val="28"/>
         </w:rPr>
-        <w:t>September 2015</w:t>
-      </w:r>
+        <w:t>June</w:t>
+      </w:r>
+      <w:r>
+        <w:rPr>
+          <w:rFonts w:ascii="Times New Roman" w:hAnsi="Times New Roman" w:cs="Times New Roman"/>
+          <w:i/>
+          <w:sz w:val="28"/>
+          <w:szCs w:val="28"/>
+        </w:rPr>
+        <w:t xml:space="preserve"> 201</w:t>
+      </w:r>
+      <w:r>
+        <w:rPr>
+          <w:rFonts w:ascii="Times New Roman" w:hAnsi="Times New Roman" w:cs="Times New Roman"/>
+          <w:i/>
+          <w:sz w:val="28"/>
+          <w:szCs w:val="28"/>
+        </w:rPr>
+        <w:t>6</w:t>
+      </w:r>
+      <w:bookmarkStart w:id="0" w:name="_GoBack"/>
+      <w:bookmarkEnd w:id="0"/>
     </w:p>
     <w:p>
       <w:pPr>
@@ -210,19 +230,8 @@
           <w:sz w:val="28"/>
           <w:szCs w:val="28"/>
         </w:rPr>
-        <w:t xml:space="preserve">Thomas </w:t>
-      </w:r>
-      <w:proofErr w:type="spellStart"/>
-      <w:r>
-        <w:rPr>
-          <w:rFonts w:ascii="Times New Roman" w:hAnsi="Times New Roman" w:cs="Times New Roman"/>
-          <w:i/>
-          <w:sz w:val="28"/>
-          <w:szCs w:val="28"/>
-        </w:rPr>
-        <w:t>Erl</w:t>
-      </w:r>
-      <w:proofErr w:type="spellEnd"/>
+        <w:t>Thomas Erl</w:t>
+      </w:r>
       <w:r>
         <w:rPr>
           <w:rFonts w:ascii="Times New Roman" w:hAnsi="Times New Roman" w:cs="Times New Roman"/>
@@ -237,25 +246,7 @@
           <w:sz w:val="28"/>
           <w:szCs w:val="28"/>
         </w:rPr>
-        <w:t xml:space="preserve">excellent in where it goes, but it is a little dated. Unfortunately, there isn’t a single book that covers everything I’d like. This is definitely the best book for the overall vision as well as the WS-* side of SOA. There are other excellent books that cover </w:t>
-      </w:r>
-      <w:proofErr w:type="spellStart"/>
-      <w:r>
-        <w:rPr>
-          <w:rFonts w:ascii="Times New Roman" w:hAnsi="Times New Roman" w:cs="Times New Roman"/>
-          <w:sz w:val="28"/>
-          <w:szCs w:val="28"/>
-        </w:rPr>
-        <w:t>RESTful</w:t>
-      </w:r>
-      <w:proofErr w:type="spellEnd"/>
-      <w:r>
-        <w:rPr>
-          <w:rFonts w:ascii="Times New Roman" w:hAnsi="Times New Roman" w:cs="Times New Roman"/>
-          <w:sz w:val="28"/>
-          <w:szCs w:val="28"/>
-        </w:rPr>
-        <w:t xml:space="preserve"> concepts but don’t have the same overall introduction.</w:t>
+        <w:t>excellent in where it goes, but it is a little dated. Unfortunately, there isn’t a single book that covers everything I’d like. This is definitely the best book for the overall vision as well as the WS-* side of SOA. There are other excellent books that cover RESTful concepts but don’t have the same overall introduction.</w:t>
       </w:r>
     </w:p>
     <w:p>
@@ -315,43 +306,7 @@
           <w:sz w:val="28"/>
           <w:szCs w:val="28"/>
         </w:rPr>
-        <w:t xml:space="preserve">To balance out the very WS-* focused approach of that </w:t>
-      </w:r>
-      <w:proofErr w:type="gramStart"/>
-      <w:r>
-        <w:rPr>
-          <w:rFonts w:ascii="Times New Roman" w:hAnsi="Times New Roman" w:cs="Times New Roman"/>
-          <w:sz w:val="28"/>
-          <w:szCs w:val="28"/>
-        </w:rPr>
-        <w:t>text book</w:t>
-      </w:r>
-      <w:proofErr w:type="gramEnd"/>
-      <w:r>
-        <w:rPr>
-          <w:rFonts w:ascii="Times New Roman" w:hAnsi="Times New Roman" w:cs="Times New Roman"/>
-          <w:sz w:val="28"/>
-          <w:szCs w:val="28"/>
-        </w:rPr>
-        <w:t xml:space="preserve">, I suggest you also do some pre-reading around </w:t>
-      </w:r>
-      <w:proofErr w:type="spellStart"/>
-      <w:r>
-        <w:rPr>
-          <w:rFonts w:ascii="Times New Roman" w:hAnsi="Times New Roman" w:cs="Times New Roman"/>
-          <w:sz w:val="28"/>
-          <w:szCs w:val="28"/>
-        </w:rPr>
-        <w:t>RESTful</w:t>
-      </w:r>
-      <w:proofErr w:type="spellEnd"/>
-      <w:r>
-        <w:rPr>
-          <w:rFonts w:ascii="Times New Roman" w:hAnsi="Times New Roman" w:cs="Times New Roman"/>
-          <w:sz w:val="28"/>
-          <w:szCs w:val="28"/>
-        </w:rPr>
-        <w:t xml:space="preserve"> design approaches. </w:t>
+        <w:t xml:space="preserve">To balance out the very WS-* focused approach of that text book, I suggest you also do some pre-reading around RESTful design approaches. </w:t>
       </w:r>
     </w:p>
     <w:p>
@@ -473,7 +428,6 @@
         </w:rPr>
         <w:t xml:space="preserve">The </w:t>
       </w:r>
-      <w:proofErr w:type="spellStart"/>
       <w:r>
         <w:rPr>
           <w:rFonts w:ascii="Times New Roman" w:hAnsi="Times New Roman" w:cs="Times New Roman"/>
@@ -483,7 +437,6 @@
         </w:rPr>
         <w:t>practicals</w:t>
       </w:r>
-      <w:proofErr w:type="spellEnd"/>
       <w:r>
         <w:rPr>
           <w:rFonts w:ascii="Times New Roman" w:hAnsi="Times New Roman" w:cs="Times New Roman"/>
@@ -518,34 +471,72 @@
           <w:sz w:val="28"/>
           <w:szCs w:val="28"/>
         </w:rPr>
-        <w:t>XML</w:t>
-      </w:r>
-      <w:r>
-        <w:rPr>
-          <w:rFonts w:ascii="Times New Roman" w:hAnsi="Times New Roman" w:cs="Times New Roman"/>
-          <w:sz w:val="28"/>
-          <w:szCs w:val="28"/>
-        </w:rPr>
-        <w:t xml:space="preserve"> including XML namespaces and XML schema</w:t>
-      </w:r>
-      <w:bookmarkStart w:id="0" w:name="_GoBack"/>
-      <w:bookmarkEnd w:id="0"/>
-      <w:r>
-        <w:rPr>
-          <w:rFonts w:ascii="Times New Roman" w:hAnsi="Times New Roman" w:cs="Times New Roman"/>
-          <w:sz w:val="28"/>
-          <w:szCs w:val="28"/>
-        </w:rPr>
-        <w:br/>
-        <w:t>Appendix A of the textbook provides the necessary material: if you are new to XML, read this before (or, if absolutely necessary, in preference to) reading the early chapters of the book.</w:t>
-      </w:r>
-      <w:r>
-        <w:rPr>
-          <w:rFonts w:ascii="Times New Roman" w:hAnsi="Times New Roman" w:cs="Times New Roman"/>
-          <w:sz w:val="28"/>
-          <w:szCs w:val="28"/>
-        </w:rPr>
-        <w:br/>
+        <w:t>The Linux Command Line shell</w:t>
+      </w:r>
+      <w:r>
+        <w:rPr>
+          <w:rFonts w:ascii="Times New Roman" w:hAnsi="Times New Roman" w:cs="Times New Roman"/>
+          <w:sz w:val="28"/>
+          <w:szCs w:val="28"/>
+        </w:rPr>
+        <w:t xml:space="preserve"> (bash):</w:t>
+      </w:r>
+    </w:p>
+    <w:p>
+      <w:pPr>
+        <w:pStyle w:val="ListParagraph"/>
+        <w:widowControl w:val="0"/>
+        <w:autoSpaceDE w:val="0"/>
+        <w:autoSpaceDN w:val="0"/>
+        <w:adjustRightInd w:val="0"/>
+        <w:spacing w:after="240"/>
+        <w:rPr>
+          <w:rFonts w:ascii="Times New Roman" w:hAnsi="Times New Roman" w:cs="Times New Roman"/>
+          <w:sz w:val="28"/>
+          <w:szCs w:val="28"/>
+        </w:rPr>
+      </w:pPr>
+      <w:r>
+        <w:rPr>
+          <w:rFonts w:ascii="Times New Roman" w:hAnsi="Times New Roman" w:cs="Times New Roman"/>
+          <w:sz w:val="28"/>
+          <w:szCs w:val="28"/>
+        </w:rPr>
+        <w:t>If you have never used a Linux Command Shell, please read:</w:t>
+      </w:r>
+    </w:p>
+    <w:p>
+      <w:pPr>
+        <w:pStyle w:val="ListParagraph"/>
+        <w:widowControl w:val="0"/>
+        <w:autoSpaceDE w:val="0"/>
+        <w:autoSpaceDN w:val="0"/>
+        <w:adjustRightInd w:val="0"/>
+        <w:spacing w:after="240"/>
+        <w:rPr>
+          <w:rFonts w:ascii="Times New Roman" w:hAnsi="Times New Roman" w:cs="Times New Roman"/>
+          <w:sz w:val="28"/>
+          <w:szCs w:val="28"/>
+        </w:rPr>
+      </w:pPr>
+      <w:hyperlink r:id="rId9" w:history="1">
+        <w:r>
+          <w:rPr>
+            <w:rStyle w:val="Hyperlink"/>
+            <w:rFonts w:ascii="Times New Roman" w:hAnsi="Times New Roman" w:cs="Times New Roman"/>
+            <w:sz w:val="28"/>
+            <w:szCs w:val="28"/>
+          </w:rPr>
+          <w:t>http://linuxcommand.org/lc3_learning_the_shell.php</w:t>
+        </w:r>
+      </w:hyperlink>
+      <w:r>
+        <w:rPr>
+          <w:rFonts w:ascii="Times New Roman" w:hAnsi="Times New Roman" w:cs="Times New Roman"/>
+          <w:sz w:val="28"/>
+          <w:szCs w:val="28"/>
+        </w:rPr>
+        <w:tab/>
       </w:r>
     </w:p>
     <w:p>
@@ -573,6 +564,42 @@
           <w:sz w:val="28"/>
           <w:szCs w:val="28"/>
         </w:rPr>
+        <w:t>XML</w:t>
+      </w:r>
+      <w:r>
+        <w:rPr>
+          <w:rFonts w:ascii="Times New Roman" w:hAnsi="Times New Roman" w:cs="Times New Roman"/>
+          <w:sz w:val="28"/>
+          <w:szCs w:val="28"/>
+        </w:rPr>
+        <w:t xml:space="preserve"> including XML namespaces and XML schema</w:t>
+      </w:r>
+    </w:p>
+    <w:p>
+      <w:pPr>
+        <w:pStyle w:val="ListParagraph"/>
+        <w:widowControl w:val="0"/>
+        <w:numPr>
+          <w:ilvl w:val="0"/>
+          <w:numId w:val="1"/>
+        </w:numPr>
+        <w:autoSpaceDE w:val="0"/>
+        <w:autoSpaceDN w:val="0"/>
+        <w:adjustRightInd w:val="0"/>
+        <w:spacing w:after="240"/>
+        <w:rPr>
+          <w:rFonts w:ascii="Times New Roman" w:hAnsi="Times New Roman" w:cs="Times New Roman"/>
+          <w:sz w:val="28"/>
+          <w:szCs w:val="28"/>
+        </w:rPr>
+      </w:pPr>
+      <w:r>
+        <w:rPr>
+          <w:rFonts w:ascii="Times New Roman" w:hAnsi="Times New Roman" w:cs="Times New Roman"/>
+          <w:b/>
+          <w:sz w:val="28"/>
+          <w:szCs w:val="28"/>
+        </w:rPr>
         <w:t>JSON</w:t>
       </w:r>
       <w:r>
@@ -622,7 +649,7 @@
           <w:szCs w:val="28"/>
         </w:rPr>
       </w:pPr>
-      <w:hyperlink r:id="rId9" w:history="1">
+      <w:hyperlink r:id="rId10" w:history="1">
         <w:r>
           <w:rPr>
             <w:rStyle w:val="Hyperlink"/>
@@ -633,14 +660,6 @@
           <w:t>http://msdn.microsoft.com/en-us/library/bb299886.aspx</w:t>
         </w:r>
       </w:hyperlink>
-      <w:r>
-        <w:rPr>
-          <w:rFonts w:ascii="Times New Roman" w:hAnsi="Times New Roman" w:cs="Times New Roman"/>
-          <w:sz w:val="28"/>
-          <w:szCs w:val="28"/>
-        </w:rPr>
-        <w:br/>
-      </w:r>
     </w:p>
     <w:p>
       <w:pPr>
@@ -668,53 +687,114 @@
           <w:sz w:val="28"/>
           <w:szCs w:val="28"/>
         </w:rPr>
+        <w:t>Java</w:t>
+      </w:r>
+      <w:r>
+        <w:rPr>
+          <w:rFonts w:ascii="Times New Roman" w:hAnsi="Times New Roman" w:cs="Times New Roman"/>
+          <w:b/>
+          <w:sz w:val="28"/>
+          <w:szCs w:val="28"/>
+        </w:rPr>
+        <w:br/>
+      </w:r>
+      <w:r>
+        <w:rPr>
+          <w:rFonts w:ascii="Times New Roman" w:hAnsi="Times New Roman" w:cs="Times New Roman"/>
+          <w:sz w:val="28"/>
+          <w:szCs w:val="28"/>
+        </w:rPr>
+        <w:t>Some</w:t>
+      </w:r>
+      <w:r>
+        <w:rPr>
+          <w:rFonts w:ascii="Times New Roman" w:hAnsi="Times New Roman" w:cs="Times New Roman"/>
+          <w:sz w:val="28"/>
+          <w:szCs w:val="28"/>
+        </w:rPr>
+        <w:t xml:space="preserve"> of the practical tasks will rely on the Java programming language. </w:t>
+      </w:r>
+      <w:r>
+        <w:rPr>
+          <w:rFonts w:ascii="Times New Roman" w:hAnsi="Times New Roman" w:cs="Times New Roman"/>
+          <w:sz w:val="28"/>
+          <w:szCs w:val="28"/>
+        </w:rPr>
         <w:lastRenderedPageBreak/>
-        <w:t>Java</w:t>
+        <w:t>We will make them as accessible as possible for those who are not experts in the language, but if you have an opportunity to review some of the details of Java before the course, please do.</w:t>
+      </w:r>
+      <w:r>
+        <w:rPr>
+          <w:rFonts w:ascii="Times New Roman" w:hAnsi="Times New Roman" w:cs="Times New Roman"/>
+          <w:sz w:val="28"/>
+          <w:szCs w:val="28"/>
+        </w:rPr>
+        <w:t xml:space="preserve"> We will use the Eclipse tool for developing Java code.</w:t>
       </w:r>
     </w:p>
     <w:p>
       <w:pPr>
         <w:pStyle w:val="ListParagraph"/>
         <w:widowControl w:val="0"/>
-        <w:autoSpaceDE w:val="0"/>
-        <w:autoSpaceDN w:val="0"/>
-        <w:adjustRightInd w:val="0"/>
-        <w:spacing w:after="240"/>
-        <w:rPr>
-          <w:rFonts w:ascii="Times New Roman" w:hAnsi="Times New Roman" w:cs="Times New Roman"/>
-          <w:sz w:val="28"/>
-          <w:szCs w:val="28"/>
-        </w:rPr>
-      </w:pPr>
-      <w:r>
-        <w:rPr>
-          <w:rFonts w:ascii="Times New Roman" w:hAnsi="Times New Roman" w:cs="Times New Roman"/>
-          <w:sz w:val="28"/>
-          <w:szCs w:val="28"/>
-        </w:rPr>
-        <w:t>Most of the practical tasks will rely on the Java programming language. We will make them as accessible as possible for those who are not experts in the language, but if you have an opportunity to review some of the details of Java before the course, please do.</w:t>
-      </w:r>
-    </w:p>
-    <w:p>
-      <w:pPr>
-        <w:widowControl w:val="0"/>
-        <w:autoSpaceDE w:val="0"/>
-        <w:autoSpaceDN w:val="0"/>
-        <w:adjustRightInd w:val="0"/>
-        <w:spacing w:after="240"/>
-        <w:rPr>
-          <w:rFonts w:ascii="Times New Roman" w:hAnsi="Times New Roman" w:cs="Times New Roman"/>
-          <w:sz w:val="28"/>
-          <w:szCs w:val="28"/>
-        </w:rPr>
-      </w:pPr>
-      <w:r>
-        <w:rPr>
-          <w:rFonts w:ascii="Times New Roman" w:hAnsi="Times New Roman" w:cs="Times New Roman"/>
-          <w:sz w:val="28"/>
-          <w:szCs w:val="28"/>
-        </w:rPr>
-        <w:t>There is some use of Eclipse as well as the Linux BASH command line utility. I would highly recommend you take a quick look at both beforehand.</w:t>
+        <w:numPr>
+          <w:ilvl w:val="0"/>
+          <w:numId w:val="1"/>
+        </w:numPr>
+        <w:autoSpaceDE w:val="0"/>
+        <w:autoSpaceDN w:val="0"/>
+        <w:adjustRightInd w:val="0"/>
+        <w:spacing w:after="240"/>
+        <w:rPr>
+          <w:rFonts w:ascii="Times New Roman" w:hAnsi="Times New Roman" w:cs="Times New Roman"/>
+          <w:b/>
+          <w:sz w:val="28"/>
+          <w:szCs w:val="28"/>
+        </w:rPr>
+      </w:pPr>
+      <w:r>
+        <w:rPr>
+          <w:rFonts w:ascii="Times New Roman" w:hAnsi="Times New Roman" w:cs="Times New Roman"/>
+          <w:b/>
+          <w:sz w:val="28"/>
+          <w:szCs w:val="28"/>
+        </w:rPr>
+        <w:t>Other languages:</w:t>
+      </w:r>
+      <w:r>
+        <w:rPr>
+          <w:rFonts w:ascii="Times New Roman" w:hAnsi="Times New Roman" w:cs="Times New Roman"/>
+          <w:b/>
+          <w:sz w:val="28"/>
+          <w:szCs w:val="28"/>
+        </w:rPr>
+        <w:br/>
+      </w:r>
+      <w:r>
+        <w:rPr>
+          <w:rFonts w:ascii="Times New Roman" w:hAnsi="Times New Roman" w:cs="Times New Roman"/>
+          <w:sz w:val="28"/>
+          <w:szCs w:val="28"/>
+        </w:rPr>
+        <w:t xml:space="preserve">Because SOA is inherently a language neutral system, we will be using multiple languages. In particular we will use Python and JavaScript as well as Java. If you have never used these before please take a look at the Python tutorial: </w:t>
+      </w:r>
+      <w:hyperlink r:id="rId11" w:history="1">
+        <w:r>
+          <w:rPr>
+            <w:rStyle w:val="Hyperlink"/>
+            <w:rFonts w:ascii="Times New Roman" w:hAnsi="Times New Roman" w:cs="Times New Roman"/>
+            <w:sz w:val="28"/>
+            <w:szCs w:val="28"/>
+          </w:rPr>
+          <w:t>https://docs.python.org/2/tutorial/</w:t>
+        </w:r>
+      </w:hyperlink>
+      <w:r>
+        <w:rPr>
+          <w:rFonts w:ascii="Times New Roman" w:hAnsi="Times New Roman" w:cs="Times New Roman"/>
+          <w:sz w:val="28"/>
+          <w:szCs w:val="28"/>
+        </w:rPr>
+        <w:t xml:space="preserve"> (especially sections 1-5</w:t>
       </w:r>
     </w:p>
     <w:p>
@@ -830,15 +910,7 @@
           <w:sz w:val="28"/>
           <w:szCs w:val="28"/>
         </w:rPr>
-        <w:t xml:space="preserve">designing a computer system. </w:t>
-      </w:r>
-      <w:r>
-        <w:rPr>
-          <w:rFonts w:ascii="Times New Roman" w:hAnsi="Times New Roman" w:cs="Times New Roman"/>
-          <w:sz w:val="28"/>
-          <w:szCs w:val="28"/>
-        </w:rPr>
-        <w:t xml:space="preserve">The aim of this is to lay a foundation for future discussions during the week. </w:t>
+        <w:t xml:space="preserve">designing a computer system. The aim of this is to lay a foundation for future discussions during the week. </w:t>
       </w:r>
     </w:p>
     <w:p>
@@ -931,7 +1003,16 @@
           <w:sz w:val="28"/>
           <w:szCs w:val="28"/>
         </w:rPr>
-        <w:t>I’d like you to spend around 30 minutes on this.</w:t>
+        <w:t xml:space="preserve">I’d like you to </w:t>
+      </w:r>
+      <w:r>
+        <w:rPr>
+          <w:rFonts w:ascii="Times New Roman" w:hAnsi="Times New Roman" w:cs="Times New Roman"/>
+          <w:i/>
+          <w:sz w:val="28"/>
+          <w:szCs w:val="28"/>
+        </w:rPr>
+        <w:t>spend around 30 minutes on this. Spend no more than 45 minutes.</w:t>
       </w:r>
     </w:p>
     <w:p>
@@ -1019,18 +1100,8 @@
           <w:sz w:val="28"/>
           <w:szCs w:val="28"/>
         </w:rPr>
-        <w:t xml:space="preserve">Allowing users to sign up to your website, either directly or via </w:t>
-      </w:r>
-      <w:proofErr w:type="spellStart"/>
-      <w:r>
-        <w:rPr>
-          <w:rFonts w:ascii="Times New Roman" w:hAnsi="Times New Roman" w:cs="Times New Roman"/>
-          <w:sz w:val="28"/>
-          <w:szCs w:val="28"/>
-        </w:rPr>
-        <w:t>facebook</w:t>
-      </w:r>
-      <w:proofErr w:type="spellEnd"/>
+        <w:t>Allowing users to sign up to your website, either directly or via facebook</w:t>
+      </w:r>
     </w:p>
     <w:p>
       <w:pPr>
@@ -1055,25 +1126,7 @@
           <w:sz w:val="28"/>
           <w:szCs w:val="28"/>
         </w:rPr>
-        <w:t xml:space="preserve">Letting bands and performers to sign up and post </w:t>
-      </w:r>
-      <w:proofErr w:type="gramStart"/>
-      <w:r>
-        <w:rPr>
-          <w:rFonts w:ascii="Times New Roman" w:hAnsi="Times New Roman" w:cs="Times New Roman"/>
-          <w:sz w:val="28"/>
-          <w:szCs w:val="28"/>
-        </w:rPr>
-        <w:t>their</w:t>
-      </w:r>
-      <w:proofErr w:type="gramEnd"/>
-      <w:r>
-        <w:rPr>
-          <w:rFonts w:ascii="Times New Roman" w:hAnsi="Times New Roman" w:cs="Times New Roman"/>
-          <w:sz w:val="28"/>
-          <w:szCs w:val="28"/>
-        </w:rPr>
-        <w:t xml:space="preserve"> gig listings, including dates and locations.</w:t>
+        <w:t>Letting bands and performers to sign up and post their gig listings, including dates and locations.</w:t>
       </w:r>
     </w:p>
     <w:p>
@@ -1099,25 +1152,7 @@
           <w:sz w:val="28"/>
           <w:szCs w:val="28"/>
         </w:rPr>
-        <w:t xml:space="preserve">A system whereby bands can directly link their event listings from Facebook and </w:t>
-      </w:r>
-      <w:proofErr w:type="spellStart"/>
-      <w:r>
-        <w:rPr>
-          <w:rFonts w:ascii="Times New Roman" w:hAnsi="Times New Roman" w:cs="Times New Roman"/>
-          <w:sz w:val="28"/>
-          <w:szCs w:val="28"/>
-        </w:rPr>
-        <w:t>Songkick</w:t>
-      </w:r>
-      <w:proofErr w:type="spellEnd"/>
-      <w:r>
-        <w:rPr>
-          <w:rFonts w:ascii="Times New Roman" w:hAnsi="Times New Roman" w:cs="Times New Roman"/>
-          <w:sz w:val="28"/>
-          <w:szCs w:val="28"/>
-        </w:rPr>
-        <w:t xml:space="preserve"> (as well as other band listing services) into this site.</w:t>
+        <w:t>A system whereby bands can directly link their event listings from Facebook and Songkick (as well as other band listing services) into this site.</w:t>
       </w:r>
     </w:p>
     <w:p>
@@ -1273,25 +1308,7 @@
           <w:sz w:val="28"/>
           <w:szCs w:val="28"/>
         </w:rPr>
-        <w:t xml:space="preserve">Recommending gigs they might like based on their previous gig bookings, </w:t>
-      </w:r>
-      <w:proofErr w:type="spellStart"/>
-      <w:r>
-        <w:rPr>
-          <w:rFonts w:ascii="Times New Roman" w:hAnsi="Times New Roman" w:cs="Times New Roman"/>
-          <w:sz w:val="28"/>
-          <w:szCs w:val="28"/>
-        </w:rPr>
-        <w:t>facebook</w:t>
-      </w:r>
-      <w:proofErr w:type="spellEnd"/>
-      <w:r>
-        <w:rPr>
-          <w:rFonts w:ascii="Times New Roman" w:hAnsi="Times New Roman" w:cs="Times New Roman"/>
-          <w:sz w:val="28"/>
-          <w:szCs w:val="28"/>
-        </w:rPr>
-        <w:t xml:space="preserve"> likes and/or streaming playlists.</w:t>
+        <w:t>Recommending gigs they might like based on their previous gig bookings, facebook likes and/or streaming playlists.</w:t>
       </w:r>
     </w:p>
     <w:p>
@@ -1923,6 +1940,7 @@
   <w:style w:type="character" w:default="1" w:styleId="DefaultParagraphFont">
     <w:name w:val="Default Paragraph Font"/>
     <w:uiPriority w:val="1"/>
+    <w:semiHidden/>
     <w:unhideWhenUsed/>
   </w:style>
   <w:style w:type="table" w:default="1" w:styleId="TableNormal">
@@ -2130,6 +2148,7 @@
   <w:style w:type="character" w:default="1" w:styleId="DefaultParagraphFont">
     <w:name w:val="Default Paragraph Font"/>
     <w:uiPriority w:val="1"/>
+    <w:semiHidden/>
     <w:unhideWhenUsed/>
   </w:style>
   <w:style w:type="table" w:default="1" w:styleId="TableNormal">
